--- a/Tutorial.docx
+++ b/Tutorial.docx
@@ -1966,6 +1966,83 @@
       </w:r>
       <w:r>
         <w:t>Hapus `VISIBLE` pada query disebelah karena tidak compatible dengan mariadb.</w:t>
+      </w:r>
+    </w:p>
+    <w:p/>
+    <w:p/>
+    <w:p/>
+    <w:p/>
+    <w:p/>
+    <w:p>
+      <w:pPr>
+        <w:jc w:val="both"/>
+        <w:rPr>
+          <w:b/>
+          <w:bCs/>
+        </w:rPr>
+      </w:pPr>
+      <w:r>
+        <w:rPr>
+          <w:b/>
+          <w:bCs/>
+          <w:color w:val="FF0000"/>
+          <w:highlight w:val="yellow"/>
+        </w:rPr>
+        <w:t>Pada contoh project</w:t>
+      </w:r>
+      <w:r>
+        <w:rPr>
+          <w:b/>
+          <w:bCs/>
+          <w:color w:val="FF0000"/>
+          <w:highlight w:val="yellow"/>
+        </w:rPr>
+        <w:t xml:space="preserve"> ini</w:t>
+      </w:r>
+      <w:r>
+        <w:rPr>
+          <w:b/>
+          <w:bCs/>
+          <w:color w:val="FF0000"/>
+          <w:highlight w:val="yellow"/>
+        </w:rPr>
+        <w:t>, penulis memutuskan untuk menginstalasi MySQL Installer dimana di</w:t>
+      </w:r>
+      <w:r>
+        <w:rPr>
+          <w:b/>
+          <w:bCs/>
+          <w:color w:val="FF0000"/>
+          <w:highlight w:val="yellow"/>
+        </w:rPr>
+        <w:t xml:space="preserve"> </w:t>
+      </w:r>
+      <w:r>
+        <w:rPr>
+          <w:b/>
+          <w:bCs/>
+          <w:color w:val="FF0000"/>
+          <w:highlight w:val="yellow"/>
+        </w:rPr>
+        <w:t>dalam</w:t>
+      </w:r>
+      <w:r>
+        <w:rPr>
+          <w:b/>
+          <w:bCs/>
+          <w:color w:val="FF0000"/>
+          <w:highlight w:val="yellow"/>
+        </w:rPr>
+        <w:t xml:space="preserve"> installer</w:t>
+      </w:r>
+      <w:r>
+        <w:rPr>
+          <w:b/>
+          <w:bCs/>
+          <w:color w:val="FF0000"/>
+          <w:highlight w:val="yellow"/>
+        </w:rPr>
+        <w:t xml:space="preserve"> sudah tertanam paket MySQL Server 8.0.3 dan MySQL Workbench. Hal ini dikarenakan MySQLWorkbench tidak full support mariadb dan MySQL Server versi 8.3.0</w:t>
       </w:r>
     </w:p>
     <w:p>
@@ -2572,23 +2649,9 @@
     </w:p>
     <w:p>
       <w:pPr>
-        <w:rPr>
-          <w:rFonts w:eastAsiaTheme="majorEastAsia" w:cstheme="majorBidi"/>
-          <w:color w:val="2F5496" w:themeColor="accent1" w:themeShade="BF"/>
-          <w:sz w:val="32"/>
-          <w:szCs w:val="32"/>
-        </w:rPr>
-      </w:pPr>
-      <w:r>
-        <w:br w:type="page"/>
-      </w:r>
-    </w:p>
-    <w:p>
-      <w:pPr>
         <w:pStyle w:val="Heading2"/>
       </w:pPr>
       <w:r>
-        <w:lastRenderedPageBreak/>
         <w:t>User Registration Features</w:t>
       </w:r>
     </w:p>
@@ -3280,6 +3343,7 @@
         </w:numPr>
       </w:pPr>
       <w:r>
+        <w:lastRenderedPageBreak/>
         <w:t xml:space="preserve">Create new packages named as </w:t>
       </w:r>
       <w:r>
@@ -3392,7 +3456,6 @@
         <w:pStyle w:val="Heading3"/>
       </w:pPr>
       <w:r>
-        <w:lastRenderedPageBreak/>
         <w:t>User Service</w:t>
       </w:r>
     </w:p>
@@ -3707,6 +3770,7 @@
           <w:szCs w:val="18"/>
           <w:highlight w:val="lightGray"/>
         </w:rPr>
+        <w:lastRenderedPageBreak/>
         <w:t>select * from roles;</w:t>
       </w:r>
     </w:p>
@@ -3773,7 +3837,6 @@
           <w:szCs w:val="18"/>
           <w:highlight w:val="lightGray"/>
         </w:rPr>
-        <w:lastRenderedPageBreak/>
         <w:t>values</w:t>
       </w:r>
       <w:r>
@@ -4227,7 +4290,11 @@
         <w:t>blitzmart/resources/</w:t>
       </w:r>
       <w:r>
-        <w:t>` directory and paste it there, named new pasted file as ‘</w:t>
+        <w:t xml:space="preserve">` directory and paste it there, named </w:t>
+      </w:r>
+      <w:r>
+        <w:lastRenderedPageBreak/>
+        <w:t>new pasted file as ‘</w:t>
       </w:r>
       <w:r>
         <w:rPr>
@@ -4277,7 +4344,6 @@
           <w:rFonts w:ascii="JetBrains Mono" w:hAnsi="JetBrains Mono" w:cs="JetBrains Mono"/>
           <w:color w:val="CC7832"/>
         </w:rPr>
-        <w:lastRenderedPageBreak/>
         <w:t>spring</w:t>
       </w:r>
       <w:r>
@@ -4822,7 +4888,19 @@
         <w:t xml:space="preserve"> the pom file using</w:t>
       </w:r>
       <w:r>
-        <w:t xml:space="preserve"> maven (click the circle)</w:t>
+        <w:t xml:space="preserve"> maven</w:t>
+      </w:r>
+      <w:r>
+        <w:t xml:space="preserve"> &gt; reload project</w:t>
+      </w:r>
+      <w:r>
+        <w:t xml:space="preserve"> (click the circle</w:t>
+      </w:r>
+      <w:r>
+        <w:t xml:space="preserve"> or right click the pom file and choose maven &gt; reload project</w:t>
+      </w:r>
+      <w:r>
+        <w:t>)</w:t>
       </w:r>
     </w:p>
     <w:p>
@@ -4838,7 +4916,6 @@
         <w:rPr>
           <w:noProof/>
         </w:rPr>
-        <w:lastRenderedPageBreak/>
         <mc:AlternateContent>
           <mc:Choice Requires="wps">
             <w:drawing>
@@ -4970,7 +5047,13 @@
         </w:numPr>
       </w:pPr>
       <w:r>
-        <w:t>To change the using of configuration mode just move above code to the section we want to use</w:t>
+        <w:t xml:space="preserve">To </w:t>
+      </w:r>
+      <w:r>
+        <w:t xml:space="preserve">switch he configuration mode, </w:t>
+      </w:r>
+      <w:r>
+        <w:t>just move above code to the section we want to use</w:t>
       </w:r>
     </w:p>
     <w:p>
@@ -5538,7 +5621,7 @@
       <w:r>
         <w:t xml:space="preserve">To understand about SecurityFilterChain read </w:t>
       </w:r>
-      <w:hyperlink r:id="rId30" w:history="1">
+      <w:hyperlink r:id="rId30" w:anchor="servlet-securityfilterchain" w:history="1">
         <w:r>
           <w:rPr>
             <w:rStyle w:val="Hyperlink"/>
@@ -5574,122 +5657,2824 @@
       <w:r>
         <w:t xml:space="preserve">read </w:t>
       </w:r>
-      <w:hyperlink r:id="rId31" w:history="1">
+      <w:hyperlink r:id="rId31" w:anchor="customize-global-authentication-manager" w:history="1">
         <w:r>
           <w:rPr>
             <w:rStyle w:val="Hyperlink"/>
           </w:rPr>
-          <w:t>https://docs.spring.io/spring-security/reference/servl</w:t>
+          <w:t>https://docs.spring.io/spring-security/reference/servlet/authentication/passwords/index.html#customize-global-authentication-manager</w:t>
         </w:r>
+      </w:hyperlink>
+    </w:p>
+    <w:p>
+      <w:pPr>
+        <w:pStyle w:val="ListParagraph"/>
+        <w:numPr>
+          <w:ilvl w:val="0"/>
+          <w:numId w:val="8"/>
+        </w:numPr>
+      </w:pPr>
+      <w:r>
+        <w:t>Next open ‘</w:t>
+      </w:r>
+      <w:r>
+        <w:rPr>
+          <w:b/>
+          <w:bCs/>
+        </w:rPr>
+        <w:t>UserResource’</w:t>
+      </w:r>
+      <w:r>
+        <w:t xml:space="preserve"> class from “</w:t>
+      </w:r>
+      <w:r>
+        <w:rPr>
+          <w:b/>
+          <w:bCs/>
+        </w:rPr>
+        <w:t>resource</w:t>
+      </w:r>
+      <w:r>
+        <w:t>” Package, then add `</w:t>
+      </w:r>
+      <w:r>
+        <w:rPr>
+          <w:b/>
+          <w:bCs/>
+        </w:rPr>
+        <w:t>login</w:t>
+      </w:r>
+      <w:r>
+        <w:t>` method to that class</w:t>
+      </w:r>
+    </w:p>
+    <w:p>
+      <w:pPr>
+        <w:pStyle w:val="ListParagraph"/>
+        <w:numPr>
+          <w:ilvl w:val="0"/>
+          <w:numId w:val="8"/>
+        </w:numPr>
+      </w:pPr>
+      <w:r>
+        <w:t xml:space="preserve">Create bean of </w:t>
+      </w:r>
+      <w:r>
+        <w:rPr>
+          <w:color w:val="FF0000"/>
+          <w:highlight w:val="yellow"/>
+        </w:rPr>
+        <w:t>authenticationManager</w:t>
+      </w:r>
+      <w:r>
+        <w:rPr>
+          <w:color w:val="FF0000"/>
+        </w:rPr>
+        <w:t xml:space="preserve"> </w:t>
+      </w:r>
+      <w:r>
+        <w:t>in ‘</w:t>
+      </w:r>
+      <w:r>
+        <w:rPr>
+          <w:b/>
+          <w:bCs/>
+        </w:rPr>
+        <w:t>SecurityConfig’</w:t>
+      </w:r>
+      <w:r>
+        <w:t xml:space="preserve"> class that’s come from “</w:t>
+      </w:r>
+      <w:r>
+        <w:rPr>
+          <w:b/>
+          <w:bCs/>
+        </w:rPr>
+        <w:t>configuration</w:t>
+      </w:r>
+      <w:r>
+        <w:t>” package</w:t>
+      </w:r>
+    </w:p>
+    <w:p>
+      <w:pPr>
+        <w:pStyle w:val="HTMLPreformatted"/>
+        <w:shd w:val="clear" w:color="auto" w:fill="2B2B2B"/>
+        <w:ind w:left="720"/>
+        <w:rPr>
+          <w:rFonts w:ascii="JetBrains Mono" w:hAnsi="JetBrains Mono" w:cs="JetBrains Mono"/>
+          <w:color w:val="A9B7C6"/>
+        </w:rPr>
+      </w:pPr>
+      <w:r>
+        <w:rPr>
+          <w:rFonts w:ascii="JetBrains Mono" w:hAnsi="JetBrains Mono" w:cs="JetBrains Mono"/>
+          <w:color w:val="CC7832"/>
+        </w:rPr>
+        <w:t xml:space="preserve">private final </w:t>
+      </w:r>
+      <w:r>
+        <w:rPr>
+          <w:rFonts w:ascii="JetBrains Mono" w:hAnsi="JetBrains Mono" w:cs="JetBrains Mono"/>
+          <w:color w:val="A9B7C6"/>
+        </w:rPr>
+        <w:t xml:space="preserve">BCryptPasswordEncoder </w:t>
+      </w:r>
+      <w:r>
+        <w:rPr>
+          <w:rFonts w:ascii="JetBrains Mono" w:hAnsi="JetBrains Mono" w:cs="JetBrains Mono"/>
+          <w:color w:val="9876AA"/>
+        </w:rPr>
+        <w:t>encoder</w:t>
+      </w:r>
+      <w:r>
+        <w:rPr>
+          <w:rFonts w:ascii="JetBrains Mono" w:hAnsi="JetBrains Mono" w:cs="JetBrains Mono"/>
+          <w:color w:val="CC7832"/>
+        </w:rPr>
+        <w:t>;</w:t>
+      </w:r>
+    </w:p>
+    <w:p>
+      <w:pPr>
+        <w:pStyle w:val="HTMLPreformatted"/>
+        <w:shd w:val="clear" w:color="auto" w:fill="2B2B2B"/>
+        <w:ind w:left="720"/>
+        <w:rPr>
+          <w:rFonts w:ascii="JetBrains Mono" w:hAnsi="JetBrains Mono" w:cs="JetBrains Mono"/>
+          <w:color w:val="BBB529"/>
+        </w:rPr>
+      </w:pPr>
+    </w:p>
+    <w:p>
+      <w:pPr>
+        <w:pStyle w:val="HTMLPreformatted"/>
+        <w:shd w:val="clear" w:color="auto" w:fill="2B2B2B"/>
+        <w:ind w:left="720"/>
+        <w:rPr>
+          <w:rFonts w:ascii="JetBrains Mono" w:hAnsi="JetBrains Mono" w:cs="JetBrains Mono"/>
+          <w:color w:val="A9B7C6"/>
+        </w:rPr>
+      </w:pPr>
+      <w:r>
+        <w:rPr>
+          <w:rFonts w:ascii="JetBrains Mono" w:hAnsi="JetBrains Mono" w:cs="JetBrains Mono"/>
+          <w:color w:val="BBB529"/>
+        </w:rPr>
+        <w:t>@Bean</w:t>
+      </w:r>
+      <w:r>
+        <w:rPr>
+          <w:rFonts w:ascii="JetBrains Mono" w:hAnsi="JetBrains Mono" w:cs="JetBrains Mono"/>
+          <w:color w:val="BBB529"/>
+        </w:rPr>
+        <w:br/>
+      </w:r>
+      <w:r>
+        <w:rPr>
+          <w:rFonts w:ascii="JetBrains Mono" w:hAnsi="JetBrains Mono" w:cs="JetBrains Mono"/>
+          <w:color w:val="CC7832"/>
+        </w:rPr>
+        <w:t xml:space="preserve">public </w:t>
+      </w:r>
+      <w:r>
+        <w:rPr>
+          <w:rFonts w:ascii="JetBrains Mono" w:hAnsi="JetBrains Mono" w:cs="JetBrains Mono"/>
+          <w:color w:val="A9B7C6"/>
+        </w:rPr>
+        <w:t xml:space="preserve">AuthenticationManager </w:t>
+      </w:r>
+      <w:r>
+        <w:rPr>
+          <w:rFonts w:ascii="JetBrains Mono" w:hAnsi="JetBrains Mono" w:cs="JetBrains Mono"/>
+          <w:color w:val="FFC66D"/>
+        </w:rPr>
+        <w:t>authenticationManager</w:t>
+      </w:r>
+      <w:r>
+        <w:rPr>
+          <w:rFonts w:ascii="JetBrains Mono" w:hAnsi="JetBrains Mono" w:cs="JetBrains Mono"/>
+          <w:color w:val="A9B7C6"/>
+        </w:rPr>
+        <w:t>(){</w:t>
+      </w:r>
+      <w:r>
+        <w:rPr>
+          <w:rFonts w:ascii="JetBrains Mono" w:hAnsi="JetBrains Mono" w:cs="JetBrains Mono"/>
+          <w:color w:val="A9B7C6"/>
+        </w:rPr>
+        <w:br/>
+        <w:t xml:space="preserve">    DaoAuthenticationProvider authenticationProvider = </w:t>
+      </w:r>
+      <w:r>
+        <w:rPr>
+          <w:rFonts w:ascii="JetBrains Mono" w:hAnsi="JetBrains Mono" w:cs="JetBrains Mono"/>
+          <w:color w:val="CC7832"/>
+        </w:rPr>
+        <w:t xml:space="preserve">new </w:t>
+      </w:r>
+      <w:r>
+        <w:rPr>
+          <w:rFonts w:ascii="JetBrains Mono" w:hAnsi="JetBrains Mono" w:cs="JetBrains Mono"/>
+          <w:color w:val="A9B7C6"/>
+        </w:rPr>
+        <w:t>DaoAuthenticationProvider()</w:t>
+      </w:r>
+      <w:r>
+        <w:rPr>
+          <w:rFonts w:ascii="JetBrains Mono" w:hAnsi="JetBrains Mono" w:cs="JetBrains Mono"/>
+          <w:color w:val="CC7832"/>
+        </w:rPr>
+        <w:t>;</w:t>
+      </w:r>
+      <w:r>
+        <w:rPr>
+          <w:rFonts w:ascii="JetBrains Mono" w:hAnsi="JetBrains Mono" w:cs="JetBrains Mono"/>
+          <w:color w:val="CC7832"/>
+        </w:rPr>
+        <w:br/>
+        <w:t xml:space="preserve">    </w:t>
+      </w:r>
+      <w:r>
+        <w:rPr>
+          <w:rFonts w:ascii="JetBrains Mono" w:hAnsi="JetBrains Mono" w:cs="JetBrains Mono"/>
+          <w:color w:val="A9B7C6"/>
+        </w:rPr>
+        <w:t>authenticationProvider.setUserDetailsService(</w:t>
+      </w:r>
+      <w:r>
+        <w:rPr>
+          <w:rFonts w:ascii="JetBrains Mono" w:hAnsi="JetBrains Mono" w:cs="JetBrains Mono"/>
+          <w:color w:val="CC7832"/>
+        </w:rPr>
+        <w:t>null</w:t>
+      </w:r>
+      <w:r>
+        <w:rPr>
+          <w:rFonts w:ascii="JetBrains Mono" w:hAnsi="JetBrains Mono" w:cs="JetBrains Mono"/>
+          <w:color w:val="A9B7C6"/>
+        </w:rPr>
+        <w:t>)</w:t>
+      </w:r>
+      <w:r>
+        <w:rPr>
+          <w:rFonts w:ascii="JetBrains Mono" w:hAnsi="JetBrains Mono" w:cs="JetBrains Mono"/>
+          <w:color w:val="CC7832"/>
+        </w:rPr>
+        <w:t>;</w:t>
+      </w:r>
+      <w:r>
+        <w:rPr>
+          <w:rFonts w:ascii="JetBrains Mono" w:hAnsi="JetBrains Mono" w:cs="JetBrains Mono"/>
+          <w:color w:val="CC7832"/>
+        </w:rPr>
+        <w:br/>
+        <w:t xml:space="preserve">    </w:t>
+      </w:r>
+      <w:r>
+        <w:rPr>
+          <w:rFonts w:ascii="JetBrains Mono" w:hAnsi="JetBrains Mono" w:cs="JetBrains Mono"/>
+          <w:color w:val="A9B7C6"/>
+        </w:rPr>
+        <w:t>authenticationProvider.setPasswordEncoder(</w:t>
+      </w:r>
+      <w:r>
+        <w:rPr>
+          <w:rFonts w:ascii="JetBrains Mono" w:hAnsi="JetBrains Mono" w:cs="JetBrains Mono"/>
+          <w:color w:val="9876AA"/>
+        </w:rPr>
+        <w:t>encoder</w:t>
+      </w:r>
+      <w:r>
+        <w:rPr>
+          <w:rFonts w:ascii="JetBrains Mono" w:hAnsi="JetBrains Mono" w:cs="JetBrains Mono"/>
+          <w:color w:val="A9B7C6"/>
+        </w:rPr>
+        <w:t>)</w:t>
+      </w:r>
+      <w:r>
+        <w:rPr>
+          <w:rFonts w:ascii="JetBrains Mono" w:hAnsi="JetBrains Mono" w:cs="JetBrains Mono"/>
+          <w:color w:val="CC7832"/>
+        </w:rPr>
+        <w:t>;</w:t>
+      </w:r>
+      <w:r>
+        <w:rPr>
+          <w:rFonts w:ascii="JetBrains Mono" w:hAnsi="JetBrains Mono" w:cs="JetBrains Mono"/>
+          <w:color w:val="CC7832"/>
+        </w:rPr>
+        <w:br/>
+      </w:r>
+      <w:r>
+        <w:rPr>
+          <w:rFonts w:ascii="JetBrains Mono" w:hAnsi="JetBrains Mono" w:cs="JetBrains Mono"/>
+          <w:color w:val="CC7832"/>
+        </w:rPr>
+        <w:lastRenderedPageBreak/>
+        <w:t xml:space="preserve">    return new </w:t>
+      </w:r>
+      <w:r>
+        <w:rPr>
+          <w:rFonts w:ascii="JetBrains Mono" w:hAnsi="JetBrains Mono" w:cs="JetBrains Mono"/>
+          <w:color w:val="A9B7C6"/>
+        </w:rPr>
+        <w:t>ProviderManager(authenticationProvider)</w:t>
+      </w:r>
+      <w:r>
+        <w:rPr>
+          <w:rFonts w:ascii="JetBrains Mono" w:hAnsi="JetBrains Mono" w:cs="JetBrains Mono"/>
+          <w:color w:val="CC7832"/>
+        </w:rPr>
+        <w:t>;</w:t>
+      </w:r>
+      <w:r>
+        <w:rPr>
+          <w:rFonts w:ascii="JetBrains Mono" w:hAnsi="JetBrains Mono" w:cs="JetBrains Mono"/>
+          <w:color w:val="CC7832"/>
+        </w:rPr>
+        <w:br/>
+      </w:r>
+      <w:r>
+        <w:rPr>
+          <w:rFonts w:ascii="JetBrains Mono" w:hAnsi="JetBrains Mono" w:cs="JetBrains Mono"/>
+          <w:color w:val="A9B7C6"/>
+        </w:rPr>
+        <w:t>}</w:t>
+      </w:r>
+    </w:p>
+    <w:p>
+      <w:pPr>
+        <w:pStyle w:val="ListParagraph"/>
+        <w:numPr>
+          <w:ilvl w:val="0"/>
+          <w:numId w:val="8"/>
+        </w:numPr>
+      </w:pPr>
+      <w:r>
+        <w:t xml:space="preserve">The encoder that we use is come from </w:t>
+      </w:r>
+      <w:r>
+        <w:rPr>
+          <w:color w:val="FF0000"/>
+          <w:highlight w:val="yellow"/>
+        </w:rPr>
+        <w:t>BCryptPasswordEncoder</w:t>
+      </w:r>
+    </w:p>
+    <w:p>
+      <w:pPr>
+        <w:pStyle w:val="ListParagraph"/>
+        <w:numPr>
+          <w:ilvl w:val="0"/>
+          <w:numId w:val="8"/>
+        </w:numPr>
+      </w:pPr>
+      <w:r>
+        <w:t xml:space="preserve">Add below </w:t>
+      </w:r>
+      <w:r>
+        <w:t>annotations</w:t>
+      </w:r>
+      <w:r>
+        <w:t xml:space="preserve"> to the class</w:t>
+      </w:r>
+    </w:p>
+    <w:p>
+      <w:pPr>
+        <w:pStyle w:val="HTMLPreformatted"/>
+        <w:shd w:val="clear" w:color="auto" w:fill="2B2B2B"/>
+        <w:ind w:left="720"/>
+        <w:rPr>
+          <w:rFonts w:ascii="JetBrains Mono" w:hAnsi="JetBrains Mono" w:cs="JetBrains Mono"/>
+          <w:color w:val="BBB529"/>
+        </w:rPr>
+      </w:pPr>
+      <w:r>
+        <w:rPr>
+          <w:rFonts w:ascii="JetBrains Mono" w:hAnsi="JetBrains Mono" w:cs="JetBrains Mono"/>
+          <w:color w:val="BBB529"/>
+        </w:rPr>
+        <w:t>@Configuration</w:t>
+      </w:r>
+      <w:r>
+        <w:rPr>
+          <w:rFonts w:ascii="JetBrains Mono" w:hAnsi="JetBrains Mono" w:cs="JetBrains Mono"/>
+          <w:color w:val="BBB529"/>
+        </w:rPr>
+        <w:br/>
+        <w:t>@EnableWebSecurity</w:t>
+      </w:r>
+      <w:r>
+        <w:rPr>
+          <w:rFonts w:ascii="JetBrains Mono" w:hAnsi="JetBrains Mono" w:cs="JetBrains Mono"/>
+          <w:color w:val="BBB529"/>
+        </w:rPr>
+        <w:br/>
+        <w:t>@EnableMethodSecurity</w:t>
+      </w:r>
+      <w:r>
+        <w:rPr>
+          <w:rFonts w:ascii="JetBrains Mono" w:hAnsi="JetBrains Mono" w:cs="JetBrains Mono"/>
+          <w:color w:val="A9B7C6"/>
+        </w:rPr>
+        <w:t xml:space="preserve">(prePostEnabled = </w:t>
+      </w:r>
+      <w:r>
+        <w:rPr>
+          <w:rFonts w:ascii="JetBrains Mono" w:hAnsi="JetBrains Mono" w:cs="JetBrains Mono"/>
+          <w:color w:val="CC7832"/>
+        </w:rPr>
+        <w:t xml:space="preserve">false, </w:t>
+      </w:r>
+      <w:r>
+        <w:rPr>
+          <w:rFonts w:ascii="JetBrains Mono" w:hAnsi="JetBrains Mono" w:cs="JetBrains Mono"/>
+          <w:color w:val="A9B7C6"/>
+        </w:rPr>
+        <w:t xml:space="preserve">securedEnabled = </w:t>
+      </w:r>
+      <w:r>
+        <w:rPr>
+          <w:rFonts w:ascii="JetBrains Mono" w:hAnsi="JetBrains Mono" w:cs="JetBrains Mono"/>
+          <w:color w:val="CC7832"/>
+        </w:rPr>
+        <w:t>true</w:t>
+      </w:r>
+      <w:r>
+        <w:rPr>
+          <w:rFonts w:ascii="JetBrains Mono" w:hAnsi="JetBrains Mono" w:cs="JetBrains Mono"/>
+          <w:color w:val="A9B7C6"/>
+        </w:rPr>
+        <w:t>)</w:t>
+      </w:r>
+      <w:r>
+        <w:rPr>
+          <w:rFonts w:ascii="JetBrains Mono" w:hAnsi="JetBrains Mono" w:cs="JetBrains Mono"/>
+          <w:color w:val="A9B7C6"/>
+        </w:rPr>
+        <w:br/>
+      </w:r>
+      <w:r>
+        <w:rPr>
+          <w:rFonts w:ascii="JetBrains Mono" w:hAnsi="JetBrains Mono" w:cs="JetBrains Mono"/>
+          <w:color w:val="BBB529"/>
+        </w:rPr>
+        <w:t>@RequiredArgsConstructor</w:t>
+      </w:r>
+    </w:p>
+    <w:p>
+      <w:pPr>
+        <w:pStyle w:val="HTMLPreformatted"/>
+        <w:shd w:val="clear" w:color="auto" w:fill="2B2B2B"/>
+        <w:ind w:left="720"/>
+        <w:rPr>
+          <w:rFonts w:ascii="JetBrains Mono" w:hAnsi="JetBrains Mono" w:cs="JetBrains Mono"/>
+          <w:color w:val="A9B7C6"/>
+        </w:rPr>
+      </w:pPr>
+      <w:r>
+        <w:rPr>
+          <w:rFonts w:ascii="JetBrains Mono" w:hAnsi="JetBrains Mono" w:cs="JetBrains Mono"/>
+          <w:color w:val="CC7832"/>
+        </w:rPr>
+        <w:t xml:space="preserve">public class </w:t>
+      </w:r>
+      <w:r>
+        <w:rPr>
+          <w:rFonts w:ascii="JetBrains Mono" w:hAnsi="JetBrains Mono" w:cs="JetBrains Mono"/>
+          <w:color w:val="A9B7C6"/>
+        </w:rPr>
+        <w:t>SecurityConfig {</w:t>
+      </w:r>
+    </w:p>
+    <w:p>
+      <w:pPr>
+        <w:pStyle w:val="HTMLPreformatted"/>
+        <w:shd w:val="clear" w:color="auto" w:fill="2B2B2B"/>
+        <w:ind w:left="720"/>
+        <w:rPr>
+          <w:rFonts w:ascii="JetBrains Mono" w:hAnsi="JetBrains Mono" w:cs="JetBrains Mono"/>
+          <w:color w:val="A9B7C6"/>
+        </w:rPr>
+      </w:pPr>
+      <w:r>
+        <w:rPr>
+          <w:rFonts w:ascii="JetBrains Mono" w:hAnsi="JetBrains Mono" w:cs="JetBrains Mono"/>
+          <w:color w:val="A9B7C6"/>
+        </w:rPr>
+        <w:t>...</w:t>
+      </w:r>
+    </w:p>
+    <w:p>
+      <w:pPr>
+        <w:pStyle w:val="HTMLPreformatted"/>
+        <w:shd w:val="clear" w:color="auto" w:fill="2B2B2B"/>
+        <w:ind w:left="720"/>
+        <w:rPr>
+          <w:rFonts w:ascii="JetBrains Mono" w:hAnsi="JetBrains Mono" w:cs="JetBrains Mono"/>
+          <w:color w:val="A9B7C6"/>
+        </w:rPr>
+      </w:pPr>
+      <w:r>
+        <w:rPr>
+          <w:rFonts w:ascii="JetBrains Mono" w:hAnsi="JetBrains Mono" w:cs="JetBrains Mono"/>
+          <w:color w:val="A9B7C6"/>
+        </w:rPr>
+        <w:t>}</w:t>
+      </w:r>
+    </w:p>
+    <w:p>
+      <w:pPr>
+        <w:pStyle w:val="ListParagraph"/>
+        <w:numPr>
+          <w:ilvl w:val="0"/>
+          <w:numId w:val="8"/>
+        </w:numPr>
+      </w:pPr>
+      <w:r>
+        <w:t>Create new package named as “</w:t>
+      </w:r>
+      <w:r>
+        <w:rPr>
+          <w:b/>
+          <w:bCs/>
+        </w:rPr>
+        <w:t>handler</w:t>
+      </w:r>
+      <w:r>
+        <w:t xml:space="preserve">”, and </w:t>
+      </w:r>
+      <w:r>
+        <w:t xml:space="preserve">then </w:t>
+      </w:r>
+      <w:r>
+        <w:t>create a class called ‘</w:t>
+      </w:r>
+      <w:r>
+        <w:rPr>
+          <w:b/>
+          <w:bCs/>
+        </w:rPr>
+        <w:t>Custom</w:t>
+      </w:r>
+      <w:r>
+        <w:rPr>
+          <w:b/>
+          <w:bCs/>
+        </w:rPr>
+        <w:t>Access</w:t>
+      </w:r>
+      <w:r>
+        <w:rPr>
+          <w:b/>
+          <w:bCs/>
+        </w:rPr>
+        <w:t>Denied</w:t>
+      </w:r>
+      <w:r>
+        <w:rPr>
+          <w:b/>
+          <w:bCs/>
+        </w:rPr>
+        <w:t>Handler’</w:t>
+      </w:r>
+      <w:r>
+        <w:t xml:space="preserve"> and implement</w:t>
+      </w:r>
+      <w:r>
+        <w:t xml:space="preserve"> </w:t>
+      </w:r>
+      <w:r>
+        <w:t xml:space="preserve">the </w:t>
+      </w:r>
+      <w:r>
+        <w:rPr>
+          <w:color w:val="FF0000"/>
+          <w:highlight w:val="yellow"/>
+        </w:rPr>
+        <w:t>AccessDeniedHandler</w:t>
+      </w:r>
+      <w:r>
+        <w:t xml:space="preserve"> interface</w:t>
+      </w:r>
+    </w:p>
+    <w:p>
+      <w:pPr>
+        <w:pStyle w:val="ListParagraph"/>
+        <w:numPr>
+          <w:ilvl w:val="0"/>
+          <w:numId w:val="8"/>
+        </w:numPr>
+      </w:pPr>
+      <w:r>
+        <w:t>Back to ‘</w:t>
+      </w:r>
+      <w:r>
+        <w:rPr>
+          <w:b/>
+          <w:bCs/>
+        </w:rPr>
+        <w:t>SecurityConfig’</w:t>
+      </w:r>
+      <w:r>
+        <w:t xml:space="preserve"> class, and modif</w:t>
+      </w:r>
+      <w:r>
+        <w:t>y</w:t>
+      </w:r>
+      <w:r>
+        <w:t xml:space="preserve"> the </w:t>
+      </w:r>
+      <w:r>
+        <w:rPr>
+          <w:color w:val="FF0000"/>
+          <w:highlight w:val="yellow"/>
+        </w:rPr>
+        <w:t>exceptionHandling</w:t>
+      </w:r>
+      <w:r>
+        <w:t xml:space="preserve"> section</w:t>
+      </w:r>
+      <w:r>
+        <w:t xml:space="preserve">, in </w:t>
+      </w:r>
+      <w:r>
+        <w:rPr>
+          <w:color w:val="FF0000"/>
+          <w:highlight w:val="yellow"/>
+        </w:rPr>
+        <w:t>accessDeniedHandler</w:t>
+      </w:r>
+      <w:r>
+        <w:rPr>
+          <w:color w:val="FF0000"/>
+        </w:rPr>
+        <w:t xml:space="preserve"> </w:t>
+      </w:r>
+      <w:r>
+        <w:t>use</w:t>
+      </w:r>
+      <w:r>
+        <w:t xml:space="preserve"> </w:t>
+      </w:r>
+      <w:r>
+        <w:t>‘</w:t>
+      </w:r>
+      <w:r>
+        <w:rPr>
+          <w:b/>
+          <w:bCs/>
+        </w:rPr>
+        <w:t>Custom</w:t>
+      </w:r>
+      <w:r>
+        <w:rPr>
+          <w:b/>
+          <w:bCs/>
+        </w:rPr>
+        <w:t>AccessDeniedHandler’</w:t>
+      </w:r>
+      <w:r>
+        <w:t xml:space="preserve"> class</w:t>
+      </w:r>
+      <w:r>
+        <w:t xml:space="preserve"> as parameter</w:t>
+      </w:r>
+    </w:p>
+    <w:p>
+      <w:pPr>
+        <w:pStyle w:val="ListParagraph"/>
+        <w:numPr>
+          <w:ilvl w:val="0"/>
+          <w:numId w:val="8"/>
+        </w:numPr>
+      </w:pPr>
+      <w:r>
+        <w:t xml:space="preserve">To </w:t>
+      </w:r>
+      <w:r>
+        <w:t>used</w:t>
+      </w:r>
+      <w:r>
+        <w:t xml:space="preserve"> </w:t>
+      </w:r>
+      <w:r>
+        <w:rPr>
+          <w:color w:val="FF0000"/>
+          <w:highlight w:val="yellow"/>
+        </w:rPr>
+        <w:t>CustomAccessDeniedHandler</w:t>
+      </w:r>
+      <w:r>
+        <w:rPr>
+          <w:color w:val="FF0000"/>
+        </w:rPr>
+        <w:t xml:space="preserve"> </w:t>
+      </w:r>
+      <w:r>
+        <w:t xml:space="preserve">class need to define </w:t>
+      </w:r>
+      <w:r>
+        <w:t>a</w:t>
+      </w:r>
+      <w:r>
+        <w:t xml:space="preserve"> bean </w:t>
+      </w:r>
+      <w:r>
+        <w:t xml:space="preserve">of </w:t>
+      </w:r>
+      <w:r>
+        <w:rPr>
+          <w:color w:val="FF0000"/>
+          <w:highlight w:val="yellow"/>
+        </w:rPr>
+        <w:t>CustomAccessDeniedHandler</w:t>
+      </w:r>
+      <w:r>
+        <w:rPr>
+          <w:color w:val="FF0000"/>
+        </w:rPr>
+        <w:t xml:space="preserve"> </w:t>
+      </w:r>
+      <w:r>
+        <w:t>class</w:t>
+      </w:r>
+    </w:p>
+    <w:p>
+      <w:pPr>
+        <w:pStyle w:val="HTMLPreformatted"/>
+        <w:shd w:val="clear" w:color="auto" w:fill="2B2B2B"/>
+        <w:ind w:left="720"/>
+        <w:rPr>
+          <w:rFonts w:ascii="JetBrains Mono" w:hAnsi="JetBrains Mono" w:cs="JetBrains Mono"/>
+          <w:color w:val="A9B7C6"/>
+        </w:rPr>
+      </w:pPr>
+      <w:r>
+        <w:rPr>
+          <w:rFonts w:ascii="JetBrains Mono" w:hAnsi="JetBrains Mono" w:cs="JetBrains Mono"/>
+          <w:color w:val="CC7832"/>
+        </w:rPr>
+        <w:t xml:space="preserve">private final </w:t>
+      </w:r>
+      <w:r>
+        <w:rPr>
+          <w:rFonts w:ascii="JetBrains Mono" w:hAnsi="JetBrains Mono" w:cs="JetBrains Mono"/>
+          <w:color w:val="A9B7C6"/>
+        </w:rPr>
+        <w:t xml:space="preserve">CustomAccessDeniedHandler </w:t>
+      </w:r>
+      <w:r>
+        <w:rPr>
+          <w:rFonts w:ascii="JetBrains Mono" w:hAnsi="JetBrains Mono" w:cs="JetBrains Mono"/>
+          <w:color w:val="9876AA"/>
+        </w:rPr>
+        <w:t>customAccessDeniedHandler</w:t>
+      </w:r>
+      <w:r>
+        <w:rPr>
+          <w:rFonts w:ascii="JetBrains Mono" w:hAnsi="JetBrains Mono" w:cs="JetBrains Mono"/>
+          <w:color w:val="CC7832"/>
+        </w:rPr>
+        <w:t>;</w:t>
+      </w:r>
+    </w:p>
+    <w:p>
+      <w:pPr>
+        <w:pStyle w:val="ListParagraph"/>
+        <w:numPr>
+          <w:ilvl w:val="0"/>
+          <w:numId w:val="8"/>
+        </w:numPr>
+      </w:pPr>
+      <w:r>
+        <w:t>Create new class named ‘</w:t>
+      </w:r>
+      <w:r>
+        <w:rPr>
+          <w:b/>
+          <w:bCs/>
+        </w:rPr>
+        <w:t>CustomAuthenticationEntryPoint’</w:t>
+      </w:r>
+      <w:r>
+        <w:t xml:space="preserve"> in “</w:t>
+      </w:r>
+      <w:r>
+        <w:rPr>
+          <w:b/>
+          <w:bCs/>
+        </w:rPr>
+        <w:t>handler</w:t>
+      </w:r>
+      <w:r>
+        <w:t>” package and implement</w:t>
+      </w:r>
+      <w:r>
+        <w:t xml:space="preserve"> the</w:t>
+      </w:r>
+      <w:r>
+        <w:t xml:space="preserve"> </w:t>
+      </w:r>
+      <w:r>
+        <w:rPr>
+          <w:color w:val="FF0000"/>
+          <w:highlight w:val="yellow"/>
+        </w:rPr>
+        <w:t>AuthenticationEntryPoint</w:t>
+      </w:r>
+      <w:r>
+        <w:rPr>
+          <w:color w:val="FF0000"/>
+        </w:rPr>
+        <w:t xml:space="preserve"> </w:t>
+      </w:r>
+      <w:r>
+        <w:t>interface</w:t>
+      </w:r>
+      <w:r>
+        <w:t xml:space="preserve"> </w:t>
+      </w:r>
+    </w:p>
+    <w:p>
+      <w:pPr>
+        <w:pStyle w:val="ListParagraph"/>
+        <w:numPr>
+          <w:ilvl w:val="0"/>
+          <w:numId w:val="8"/>
+        </w:numPr>
+      </w:pPr>
+      <w:r>
+        <w:t xml:space="preserve">Back to </w:t>
+      </w:r>
+      <w:r>
+        <w:t>‘</w:t>
+      </w:r>
+      <w:r>
+        <w:rPr>
+          <w:b/>
+          <w:bCs/>
+        </w:rPr>
+        <w:t>SecurityConfig’</w:t>
+      </w:r>
+      <w:r>
+        <w:t xml:space="preserve"> class</w:t>
+      </w:r>
+      <w:r>
+        <w:t xml:space="preserve"> again, in </w:t>
+      </w:r>
+      <w:r>
+        <w:rPr>
+          <w:color w:val="FF0000"/>
+          <w:highlight w:val="yellow"/>
+        </w:rPr>
+        <w:t>authenticationEntryPoint</w:t>
+      </w:r>
+      <w:r>
+        <w:rPr>
+          <w:color w:val="FF0000"/>
+        </w:rPr>
+        <w:t xml:space="preserve"> </w:t>
+      </w:r>
+      <w:r>
+        <w:t xml:space="preserve">part of </w:t>
+      </w:r>
+      <w:r>
+        <w:rPr>
+          <w:color w:val="FF0000"/>
+          <w:highlight w:val="yellow"/>
+        </w:rPr>
+        <w:t>exceptionHandling</w:t>
+      </w:r>
+      <w:r>
+        <w:rPr>
+          <w:color w:val="FF0000"/>
+        </w:rPr>
+        <w:t xml:space="preserve"> </w:t>
+      </w:r>
+      <w:r>
+        <w:t>section</w:t>
+      </w:r>
+    </w:p>
+    <w:p>
+      <w:pPr>
+        <w:pStyle w:val="ListParagraph"/>
+      </w:pPr>
+      <w:r>
+        <w:t xml:space="preserve">add the </w:t>
+      </w:r>
+      <w:r>
+        <w:t>‘</w:t>
+      </w:r>
+      <w:r>
+        <w:rPr>
+          <w:b/>
+          <w:bCs/>
+        </w:rPr>
+        <w:t>CustomAuthenticationEntryPoint’</w:t>
+      </w:r>
+      <w:r>
+        <w:t xml:space="preserve"> </w:t>
+      </w:r>
+      <w:r>
+        <w:t>as parameter</w:t>
+      </w:r>
+      <w:r>
+        <w:t xml:space="preserve"> </w:t>
+      </w:r>
+    </w:p>
+    <w:p>
+      <w:pPr>
+        <w:pStyle w:val="ListParagraph"/>
+        <w:numPr>
+          <w:ilvl w:val="0"/>
+          <w:numId w:val="8"/>
+        </w:numPr>
+      </w:pPr>
+      <w:r>
+        <w:t>Create class named as ‘</w:t>
+      </w:r>
+      <w:r>
+        <w:rPr>
+          <w:b/>
+          <w:bCs/>
+        </w:rPr>
+        <w:t>UserPrincipal’</w:t>
+      </w:r>
+      <w:r>
+        <w:t xml:space="preserve"> in “</w:t>
+      </w:r>
+      <w:r>
+        <w:rPr>
+          <w:b/>
+          <w:bCs/>
+        </w:rPr>
+        <w:t>domain</w:t>
+      </w:r>
+      <w:r>
+        <w:t>” package and implemented the ‘</w:t>
+      </w:r>
+      <w:r>
+        <w:rPr>
+          <w:b/>
+          <w:bCs/>
+        </w:rPr>
+        <w:t>UserDetails’</w:t>
+      </w:r>
+      <w:r>
+        <w:t xml:space="preserve"> interface comes from </w:t>
+      </w:r>
+      <w:r>
+        <w:rPr>
+          <w:color w:val="FF0000"/>
+          <w:highlight w:val="yellow"/>
+        </w:rPr>
+        <w:t>springframework.security.core.userdetails.UserDetail</w:t>
+      </w:r>
+    </w:p>
+    <w:p>
+      <w:pPr>
+        <w:pStyle w:val="ListParagraph"/>
+        <w:numPr>
+          <w:ilvl w:val="0"/>
+          <w:numId w:val="8"/>
+        </w:numPr>
+      </w:pPr>
+      <w:r>
+        <w:t>Open ‘</w:t>
+      </w:r>
+      <w:r>
+        <w:rPr>
+          <w:b/>
+          <w:bCs/>
+        </w:rPr>
+        <w:t>UserRepositoryImpl’</w:t>
+      </w:r>
+      <w:r>
+        <w:t xml:space="preserve"> class from “</w:t>
+      </w:r>
+      <w:r>
+        <w:rPr>
+          <w:b/>
+          <w:bCs/>
+        </w:rPr>
+        <w:t>repository.implementation</w:t>
+      </w:r>
+      <w:r>
+        <w:t>” package and then add the implementation of ‘</w:t>
+      </w:r>
+      <w:r>
+        <w:rPr>
+          <w:b/>
+          <w:bCs/>
+        </w:rPr>
+        <w:t>UserDetailsService’</w:t>
+      </w:r>
+      <w:r>
+        <w:t xml:space="preserve"> interface</w:t>
+      </w:r>
+      <w:r>
+        <w:t xml:space="preserve"> and implement the </w:t>
+      </w:r>
+      <w:r>
+        <w:rPr>
+          <w:color w:val="FF0000"/>
+          <w:highlight w:val="yellow"/>
+        </w:rPr>
+        <w:t>loadUserByUsername</w:t>
+      </w:r>
+      <w:r>
+        <w:rPr>
+          <w:color w:val="FF0000"/>
+        </w:rPr>
+        <w:t xml:space="preserve"> </w:t>
+      </w:r>
+      <w:r>
+        <w:t>method that’s come from the interface</w:t>
+      </w:r>
+    </w:p>
+    <w:p>
+      <w:pPr>
+        <w:pStyle w:val="ListParagraph"/>
+        <w:numPr>
+          <w:ilvl w:val="0"/>
+          <w:numId w:val="8"/>
+        </w:numPr>
+      </w:pPr>
+      <w:r>
+        <w:t>And then create a new class into “</w:t>
+      </w:r>
+      <w:r>
+        <w:rPr>
+          <w:b/>
+          <w:bCs/>
+        </w:rPr>
+        <w:t>rowmapper</w:t>
+      </w:r>
+      <w:r>
+        <w:t>” package, named as ‘</w:t>
+      </w:r>
+      <w:r>
+        <w:rPr>
+          <w:b/>
+          <w:bCs/>
+        </w:rPr>
+        <w:t>UserRowMapper’</w:t>
+      </w:r>
+    </w:p>
+    <w:p>
+      <w:pPr>
+        <w:pStyle w:val="ListParagraph"/>
+        <w:numPr>
+          <w:ilvl w:val="0"/>
+          <w:numId w:val="8"/>
+        </w:numPr>
+      </w:pPr>
+      <w:r>
+        <w:t>And then open ‘</w:t>
+      </w:r>
+      <w:r>
+        <w:rPr>
+          <w:b/>
+          <w:bCs/>
+        </w:rPr>
+        <w:t>SecurityConfig’</w:t>
+      </w:r>
+      <w:r>
+        <w:t xml:space="preserve"> class back and replace the part of </w:t>
+      </w:r>
+      <w:r>
+        <w:rPr>
+          <w:color w:val="FF0000"/>
+          <w:highlight w:val="yellow"/>
+        </w:rPr>
+        <w:t>authenticationProvider.setUserDetailsService</w:t>
+      </w:r>
+      <w:r>
+        <w:rPr>
+          <w:color w:val="FF0000"/>
+        </w:rPr>
+        <w:t xml:space="preserve"> </w:t>
+      </w:r>
+      <w:r>
+        <w:t xml:space="preserve">of </w:t>
+      </w:r>
+      <w:r>
+        <w:rPr>
+          <w:color w:val="FF0000"/>
+          <w:highlight w:val="yellow"/>
+        </w:rPr>
+        <w:t>authenticationManager</w:t>
+      </w:r>
+      <w:r>
+        <w:rPr>
+          <w:color w:val="FF0000"/>
+        </w:rPr>
+        <w:t xml:space="preserve"> </w:t>
+      </w:r>
+      <w:r>
+        <w:t>method t</w:t>
+      </w:r>
+      <w:r>
+        <w:t xml:space="preserve">o use </w:t>
+      </w:r>
+      <w:r>
+        <w:rPr>
+          <w:color w:val="FF0000"/>
+          <w:highlight w:val="yellow"/>
+        </w:rPr>
+        <w:t>userDetailsService</w:t>
+      </w:r>
+      <w:r>
+        <w:rPr>
+          <w:color w:val="FF0000"/>
+        </w:rPr>
+        <w:t xml:space="preserve"> </w:t>
+      </w:r>
+      <w:r>
+        <w:t xml:space="preserve">which </w:t>
+      </w:r>
+      <w:r>
+        <w:t xml:space="preserve">we </w:t>
+      </w:r>
+      <w:r>
+        <w:t>define</w:t>
+      </w:r>
+      <w:r>
+        <w:t>d</w:t>
+      </w:r>
+      <w:r>
+        <w:t xml:space="preserve"> as</w:t>
+      </w:r>
+      <w:r>
+        <w:t xml:space="preserve"> below</w:t>
+      </w:r>
+    </w:p>
+    <w:p>
+      <w:pPr>
+        <w:pStyle w:val="HTMLPreformatted"/>
+        <w:shd w:val="clear" w:color="auto" w:fill="2B2B2B"/>
+        <w:ind w:left="720"/>
+        <w:rPr>
+          <w:rFonts w:ascii="JetBrains Mono" w:hAnsi="JetBrains Mono" w:cs="JetBrains Mono"/>
+          <w:color w:val="A9B7C6"/>
+        </w:rPr>
+      </w:pPr>
+      <w:r>
+        <w:rPr>
+          <w:rFonts w:ascii="JetBrains Mono" w:hAnsi="JetBrains Mono" w:cs="JetBrains Mono"/>
+          <w:color w:val="CC7832"/>
+        </w:rPr>
+        <w:t xml:space="preserve">private final </w:t>
+      </w:r>
+      <w:r>
+        <w:rPr>
+          <w:rFonts w:ascii="JetBrains Mono" w:hAnsi="JetBrains Mono" w:cs="JetBrains Mono"/>
+          <w:color w:val="A9B7C6"/>
+        </w:rPr>
+        <w:t xml:space="preserve">UserDetailsService </w:t>
+      </w:r>
+      <w:r>
+        <w:rPr>
+          <w:rFonts w:ascii="JetBrains Mono" w:hAnsi="JetBrains Mono" w:cs="JetBrains Mono"/>
+          <w:color w:val="9876AA"/>
+        </w:rPr>
+        <w:t>userDetailsService</w:t>
+      </w:r>
+      <w:r>
+        <w:rPr>
+          <w:rFonts w:ascii="JetBrains Mono" w:hAnsi="JetBrains Mono" w:cs="JetBrains Mono"/>
+          <w:color w:val="CC7832"/>
+        </w:rPr>
+        <w:t>;</w:t>
+      </w:r>
+    </w:p>
+    <w:p>
+      <w:pPr>
+        <w:pStyle w:val="ListParagraph"/>
+      </w:pPr>
+    </w:p>
+    <w:p>
+      <w:pPr>
+        <w:pStyle w:val="Heading3"/>
+      </w:pPr>
+      <w:r>
+        <w:lastRenderedPageBreak/>
+        <w:t>Testing Login Method</w:t>
+      </w:r>
+    </w:p>
+    <w:p>
+      <w:r>
+        <w:t xml:space="preserve">Buka Postman, dan ketikan url test berikut </w:t>
+      </w:r>
+    </w:p>
+    <w:p>
+      <w:pPr>
+        <w:rPr>
+          <w:rFonts w:ascii="Segoe UI" w:hAnsi="Segoe UI" w:cs="Segoe UI"/>
+          <w:color w:val="212121"/>
+          <w:sz w:val="18"/>
+          <w:szCs w:val="18"/>
+          <w:shd w:val="clear" w:color="auto" w:fill="FFFFFF"/>
+        </w:rPr>
+      </w:pPr>
+      <w:hyperlink r:id="rId32" w:history="1">
+        <w:r>
+          <w:rPr>
+            <w:rStyle w:val="Hyperlink"/>
+            <w:rFonts w:ascii="Segoe UI" w:hAnsi="Segoe UI" w:cs="Segoe UI"/>
+            <w:sz w:val="18"/>
+            <w:szCs w:val="18"/>
+            <w:shd w:val="clear" w:color="auto" w:fill="FFFFFF"/>
+          </w:rPr>
+          <w:t>http://localhost:8080/user/login</w:t>
+        </w:r>
+      </w:hyperlink>
+    </w:p>
+    <w:p>
+      <w:r>
+        <w:t>pilih POST dan pada tab Body, pilih opsi raw dan ketikan data berikut</w:t>
+      </w:r>
+    </w:p>
+    <w:p>
+      <w:pPr>
+        <w:shd w:val="clear" w:color="auto" w:fill="FFFFFF"/>
+        <w:spacing w:after="0" w:line="270" w:lineRule="atLeast"/>
+        <w:rPr>
+          <w:rFonts w:ascii="Courier New" w:eastAsia="Times New Roman" w:hAnsi="Courier New" w:cs="Courier New"/>
+          <w:color w:val="000000"/>
+          <w:kern w:val="0"/>
+          <w:sz w:val="18"/>
+          <w:szCs w:val="18"/>
+          <w14:ligatures w14:val="none"/>
+        </w:rPr>
+      </w:pPr>
+      <w:r>
+        <w:rPr>
+          <w:rFonts w:ascii="Courier New" w:eastAsia="Times New Roman" w:hAnsi="Courier New" w:cs="Courier New"/>
+          <w:color w:val="000000"/>
+          <w:kern w:val="0"/>
+          <w:sz w:val="18"/>
+          <w:szCs w:val="18"/>
+          <w14:ligatures w14:val="none"/>
+        </w:rPr>
+        <w:t>{</w:t>
+      </w:r>
+    </w:p>
+    <w:p>
+      <w:pPr>
+        <w:shd w:val="clear" w:color="auto" w:fill="FFFFFF"/>
+        <w:spacing w:after="0" w:line="270" w:lineRule="atLeast"/>
+        <w:rPr>
+          <w:rFonts w:ascii="Courier New" w:eastAsia="Times New Roman" w:hAnsi="Courier New" w:cs="Courier New"/>
+          <w:color w:val="000000"/>
+          <w:kern w:val="0"/>
+          <w:sz w:val="18"/>
+          <w:szCs w:val="18"/>
+          <w14:ligatures w14:val="none"/>
+        </w:rPr>
+      </w:pPr>
+      <w:r>
+        <w:rPr>
+          <w:rFonts w:ascii="Courier New" w:eastAsia="Times New Roman" w:hAnsi="Courier New" w:cs="Courier New"/>
+          <w:color w:val="000000"/>
+          <w:kern w:val="0"/>
+          <w:sz w:val="18"/>
+          <w:szCs w:val="18"/>
+          <w14:ligatures w14:val="none"/>
+        </w:rPr>
+        <w:t xml:space="preserve">    </w:t>
+      </w:r>
+      <w:r>
+        <w:rPr>
+          <w:rFonts w:ascii="Courier New" w:eastAsia="Times New Roman" w:hAnsi="Courier New" w:cs="Courier New"/>
+          <w:color w:val="A31515"/>
+          <w:kern w:val="0"/>
+          <w:sz w:val="18"/>
+          <w:szCs w:val="18"/>
+          <w14:ligatures w14:val="none"/>
+        </w:rPr>
+        <w:t>"email"</w:t>
+      </w:r>
+      <w:r>
+        <w:rPr>
+          <w:rFonts w:ascii="Courier New" w:eastAsia="Times New Roman" w:hAnsi="Courier New" w:cs="Courier New"/>
+          <w:color w:val="000000"/>
+          <w:kern w:val="0"/>
+          <w:sz w:val="18"/>
+          <w:szCs w:val="18"/>
+          <w14:ligatures w14:val="none"/>
+        </w:rPr>
+        <w:t xml:space="preserve">: </w:t>
+      </w:r>
+      <w:r>
+        <w:rPr>
+          <w:rFonts w:ascii="Courier New" w:eastAsia="Times New Roman" w:hAnsi="Courier New" w:cs="Courier New"/>
+          <w:color w:val="0451A5"/>
+          <w:kern w:val="0"/>
+          <w:sz w:val="18"/>
+          <w:szCs w:val="18"/>
+          <w14:ligatures w14:val="none"/>
+        </w:rPr>
+        <w:t>"hwang.siaufu@yahoo.co.id"</w:t>
+      </w:r>
+      <w:r>
+        <w:rPr>
+          <w:rFonts w:ascii="Courier New" w:eastAsia="Times New Roman" w:hAnsi="Courier New" w:cs="Courier New"/>
+          <w:color w:val="000000"/>
+          <w:kern w:val="0"/>
+          <w:sz w:val="18"/>
+          <w:szCs w:val="18"/>
+          <w14:ligatures w14:val="none"/>
+        </w:rPr>
+        <w:t>,</w:t>
+      </w:r>
+    </w:p>
+    <w:p>
+      <w:pPr>
+        <w:shd w:val="clear" w:color="auto" w:fill="FFFFFF"/>
+        <w:spacing w:after="0" w:line="270" w:lineRule="atLeast"/>
+        <w:rPr>
+          <w:rFonts w:ascii="Courier New" w:eastAsia="Times New Roman" w:hAnsi="Courier New" w:cs="Courier New"/>
+          <w:color w:val="000000"/>
+          <w:kern w:val="0"/>
+          <w:sz w:val="18"/>
+          <w:szCs w:val="18"/>
+          <w14:ligatures w14:val="none"/>
+        </w:rPr>
+      </w:pPr>
+      <w:r>
+        <w:rPr>
+          <w:rFonts w:ascii="Courier New" w:eastAsia="Times New Roman" w:hAnsi="Courier New" w:cs="Courier New"/>
+          <w:color w:val="000000"/>
+          <w:kern w:val="0"/>
+          <w:sz w:val="18"/>
+          <w:szCs w:val="18"/>
+          <w14:ligatures w14:val="none"/>
+        </w:rPr>
+        <w:t xml:space="preserve">    </w:t>
+      </w:r>
+      <w:r>
+        <w:rPr>
+          <w:rFonts w:ascii="Courier New" w:eastAsia="Times New Roman" w:hAnsi="Courier New" w:cs="Courier New"/>
+          <w:color w:val="A31515"/>
+          <w:kern w:val="0"/>
+          <w:sz w:val="18"/>
+          <w:szCs w:val="18"/>
+          <w14:ligatures w14:val="none"/>
+        </w:rPr>
+        <w:t>"password"</w:t>
+      </w:r>
+      <w:r>
+        <w:rPr>
+          <w:rFonts w:ascii="Courier New" w:eastAsia="Times New Roman" w:hAnsi="Courier New" w:cs="Courier New"/>
+          <w:color w:val="000000"/>
+          <w:kern w:val="0"/>
+          <w:sz w:val="18"/>
+          <w:szCs w:val="18"/>
+          <w14:ligatures w14:val="none"/>
+        </w:rPr>
+        <w:t xml:space="preserve">: </w:t>
+      </w:r>
+      <w:r>
+        <w:rPr>
+          <w:rFonts w:ascii="Courier New" w:eastAsia="Times New Roman" w:hAnsi="Courier New" w:cs="Courier New"/>
+          <w:color w:val="0451A5"/>
+          <w:kern w:val="0"/>
+          <w:sz w:val="18"/>
+          <w:szCs w:val="18"/>
+          <w14:ligatures w14:val="none"/>
+        </w:rPr>
+        <w:t>"123456"</w:t>
+      </w:r>
+    </w:p>
+    <w:p>
+      <w:pPr>
+        <w:shd w:val="clear" w:color="auto" w:fill="FFFFFF"/>
+        <w:spacing w:after="0" w:line="270" w:lineRule="atLeast"/>
+        <w:rPr>
+          <w:rFonts w:ascii="Courier New" w:eastAsia="Times New Roman" w:hAnsi="Courier New" w:cs="Courier New"/>
+          <w:color w:val="000000"/>
+          <w:kern w:val="0"/>
+          <w:sz w:val="18"/>
+          <w:szCs w:val="18"/>
+          <w14:ligatures w14:val="none"/>
+        </w:rPr>
+      </w:pPr>
+      <w:r>
+        <w:rPr>
+          <w:rFonts w:ascii="Courier New" w:eastAsia="Times New Roman" w:hAnsi="Courier New" w:cs="Courier New"/>
+          <w:color w:val="000000"/>
+          <w:kern w:val="0"/>
+          <w:sz w:val="18"/>
+          <w:szCs w:val="18"/>
+          <w14:ligatures w14:val="none"/>
+        </w:rPr>
+        <w:t>}</w:t>
+      </w:r>
+    </w:p>
+    <w:p>
+      <w:r>
+        <w:t>Klik</w:t>
+      </w:r>
+      <w:r>
+        <w:t xml:space="preserve"> send</w:t>
+      </w:r>
+      <w:r>
+        <w:t xml:space="preserve"> untuk melihat hasil response API</w:t>
+      </w:r>
+    </w:p>
+    <w:p>
+      <w:r>
+        <w:t>Error :</w:t>
+      </w:r>
+    </w:p>
+    <w:p>
+      <w:r>
+        <w:t>Jika Unauthorized, pastikan IsEnabled pada data user bernilai true</w:t>
+      </w:r>
+    </w:p>
+    <w:p>
+      <w:pPr>
+        <w:pStyle w:val="Heading3"/>
+      </w:pPr>
+      <w:r>
+        <w:t>Spring Security Update</w:t>
+      </w:r>
+    </w:p>
+    <w:p>
+      <w:pPr>
+        <w:pStyle w:val="Heading2"/>
+      </w:pPr>
+      <w:r>
+        <w:t>Login Functionality</w:t>
+      </w:r>
+    </w:p>
+    <w:p>
+      <w:pPr>
+        <w:pStyle w:val="Heading3"/>
+      </w:pPr>
+      <w:r>
+        <w:t>Review Achitecture Design</w:t>
+      </w:r>
+    </w:p>
+    <w:p>
+      <w:r>
+        <w:rPr>
+          <w:noProof/>
+        </w:rPr>
+        <w:drawing>
+          <wp:inline distT="0" distB="0" distL="0" distR="0" wp14:anchorId="41DBECBC" wp14:editId="20E012EA">
+            <wp:extent cx="5943600" cy="3050540"/>
+            <wp:effectExtent l="0" t="0" r="0" b="0"/>
+            <wp:docPr id="1941321616" name="Picture 1"/>
+            <wp:cNvGraphicFramePr>
+              <a:graphicFrameLocks xmlns:a="http://schemas.openxmlformats.org/drawingml/2006/main" noChangeAspect="1"/>
+            </wp:cNvGraphicFramePr>
+            <a:graphic xmlns:a="http://schemas.openxmlformats.org/drawingml/2006/main">
+              <a:graphicData uri="http://schemas.openxmlformats.org/drawingml/2006/picture">
+                <pic:pic xmlns:pic="http://schemas.openxmlformats.org/drawingml/2006/picture">
+                  <pic:nvPicPr>
+                    <pic:cNvPr id="1941321616" name=""/>
+                    <pic:cNvPicPr/>
+                  </pic:nvPicPr>
+                  <pic:blipFill>
+                    <a:blip r:embed="rId33"/>
+                    <a:stretch>
+                      <a:fillRect/>
+                    </a:stretch>
+                  </pic:blipFill>
+                  <pic:spPr>
+                    <a:xfrm>
+                      <a:off x="0" y="0"/>
+                      <a:ext cx="5943600" cy="3050540"/>
+                    </a:xfrm>
+                    <a:prstGeom prst="rect">
+                      <a:avLst/>
+                    </a:prstGeom>
+                  </pic:spPr>
+                </pic:pic>
+              </a:graphicData>
+            </a:graphic>
+          </wp:inline>
+        </w:drawing>
+      </w:r>
+    </w:p>
+    <w:p>
+      <w:pPr>
+        <w:pStyle w:val="Heading3"/>
+      </w:pPr>
+      <w:r>
+        <w:t>Verification Code</w:t>
+      </w:r>
+    </w:p>
+    <w:p>
+      <w:pPr>
+        <w:pStyle w:val="ListParagraph"/>
+        <w:numPr>
+          <w:ilvl w:val="0"/>
+          <w:numId w:val="9"/>
+        </w:numPr>
+      </w:pPr>
+      <w:r>
+        <w:t xml:space="preserve">Open web </w:t>
+      </w:r>
+      <w:hyperlink r:id="rId34" w:history="1">
         <w:r>
           <w:rPr>
             <w:rStyle w:val="Hyperlink"/>
           </w:rPr>
-          <w:t>e</w:t>
+          <w:t>Maven Repository: org.apache.commons » commons-lang3 (mvnrepository.com)</w:t>
         </w:r>
+      </w:hyperlink>
+      <w:r>
+        <w:t xml:space="preserve"> to import that dependency to our project</w:t>
+      </w:r>
+    </w:p>
+    <w:p>
+      <w:pPr>
+        <w:pStyle w:val="ListParagraph"/>
+        <w:numPr>
+          <w:ilvl w:val="0"/>
+          <w:numId w:val="9"/>
+        </w:numPr>
+      </w:pPr>
+      <w:r>
+        <w:t xml:space="preserve">Open </w:t>
+      </w:r>
+      <w:r>
+        <w:t>`</w:t>
+      </w:r>
+      <w:r>
+        <w:rPr>
+          <w:b/>
+          <w:bCs/>
+        </w:rPr>
+        <w:t>POM.xml</w:t>
+      </w:r>
+      <w:r>
+        <w:t>`</w:t>
+      </w:r>
+      <w:r>
+        <w:t xml:space="preserve"> file, add this code in the dependencies</w:t>
+      </w:r>
+    </w:p>
+    <w:p>
+      <w:pPr>
+        <w:ind w:left="720"/>
+        <w:rPr>
+          <w:color w:val="FF0000"/>
+          <w:highlight w:val="yellow"/>
+        </w:rPr>
+      </w:pPr>
+      <w:r>
+        <w:rPr>
+          <w:color w:val="FF0000"/>
+          <w:highlight w:val="yellow"/>
+        </w:rPr>
+        <w:lastRenderedPageBreak/>
+        <w:t>&lt;!-- https://mvnrepository.com/artifact/org.apache.commons/commons-lang3 --&gt;</w:t>
+      </w:r>
+    </w:p>
+    <w:p>
+      <w:pPr>
+        <w:ind w:left="720"/>
+        <w:rPr>
+          <w:color w:val="FF0000"/>
+          <w:highlight w:val="yellow"/>
+        </w:rPr>
+      </w:pPr>
+      <w:r>
+        <w:rPr>
+          <w:color w:val="FF0000"/>
+          <w:highlight w:val="yellow"/>
+        </w:rPr>
+        <w:t>&lt;dependency&gt;</w:t>
+      </w:r>
+    </w:p>
+    <w:p>
+      <w:pPr>
+        <w:ind w:left="720"/>
+        <w:rPr>
+          <w:color w:val="FF0000"/>
+          <w:highlight w:val="yellow"/>
+        </w:rPr>
+      </w:pPr>
+      <w:r>
+        <w:rPr>
+          <w:color w:val="FF0000"/>
+          <w:highlight w:val="yellow"/>
+        </w:rPr>
+        <w:t xml:space="preserve">    &lt;groupId&gt;org.apache.commons&lt;/groupId&gt;</w:t>
+      </w:r>
+    </w:p>
+    <w:p>
+      <w:pPr>
+        <w:ind w:left="720"/>
+        <w:rPr>
+          <w:color w:val="FF0000"/>
+          <w:highlight w:val="yellow"/>
+        </w:rPr>
+      </w:pPr>
+      <w:r>
+        <w:rPr>
+          <w:color w:val="FF0000"/>
+          <w:highlight w:val="yellow"/>
+        </w:rPr>
+        <w:t xml:space="preserve">    &lt;artifactId&gt;commons-lang3&lt;/artifactId&gt;</w:t>
+      </w:r>
+    </w:p>
+    <w:p>
+      <w:pPr>
+        <w:ind w:left="720"/>
+        <w:rPr>
+          <w:color w:val="FF0000"/>
+          <w:highlight w:val="yellow"/>
+        </w:rPr>
+      </w:pPr>
+      <w:r>
+        <w:rPr>
+          <w:color w:val="FF0000"/>
+          <w:highlight w:val="yellow"/>
+        </w:rPr>
+        <w:t xml:space="preserve">    &lt;version&gt;3.14.0&lt;/version&gt;</w:t>
+      </w:r>
+    </w:p>
+    <w:p>
+      <w:pPr>
+        <w:ind w:left="720"/>
+      </w:pPr>
+      <w:r>
+        <w:rPr>
+          <w:color w:val="FF0000"/>
+          <w:highlight w:val="yellow"/>
+        </w:rPr>
+        <w:t>&lt;/dependency&gt;</w:t>
+      </w:r>
+    </w:p>
+    <w:p>
+      <w:pPr>
+        <w:ind w:left="720"/>
+        <w:rPr>
+          <w:b/>
+          <w:bCs/>
+          <w:i/>
+          <w:iCs/>
+          <w:color w:val="FF0000"/>
+        </w:rPr>
+      </w:pPr>
+      <w:r>
+        <w:rPr>
+          <w:b/>
+          <w:bCs/>
+          <w:i/>
+          <w:iCs/>
+          <w:color w:val="FF0000"/>
+        </w:rPr>
+        <w:t>Make user this code inside the dependencies tag</w:t>
+      </w:r>
+    </w:p>
+    <w:p>
+      <w:pPr>
+        <w:ind w:left="720"/>
+      </w:pPr>
+      <w:r>
+        <w:rPr>
+          <w:b/>
+          <w:bCs/>
+          <w:i/>
+          <w:iCs/>
+          <w:color w:val="FF0000"/>
+        </w:rPr>
+        <w:t>Next reload the maven project</w:t>
+      </w:r>
+    </w:p>
+    <w:p>
+      <w:pPr>
+        <w:pStyle w:val="ListParagraph"/>
+        <w:numPr>
+          <w:ilvl w:val="0"/>
+          <w:numId w:val="10"/>
+        </w:numPr>
+      </w:pPr>
+      <w:r>
+        <w:t>Open ‘</w:t>
+      </w:r>
+      <w:r>
+        <w:rPr>
+          <w:b/>
+          <w:bCs/>
+        </w:rPr>
+        <w:t>UserResource’</w:t>
+      </w:r>
+      <w:r>
+        <w:t xml:space="preserve"> class come from “</w:t>
+      </w:r>
+      <w:r>
+        <w:rPr>
+          <w:b/>
+          <w:bCs/>
+        </w:rPr>
+        <w:t>resources</w:t>
+      </w:r>
+      <w:r>
+        <w:t>” package,  Doing some modification to accommodate send verification code method</w:t>
+      </w:r>
+    </w:p>
+    <w:p>
+      <w:pPr>
+        <w:pStyle w:val="ListParagraph"/>
+        <w:numPr>
+          <w:ilvl w:val="0"/>
+          <w:numId w:val="10"/>
+        </w:numPr>
+      </w:pPr>
+      <w:r>
+        <w:t>Create two method</w:t>
+      </w:r>
+      <w:r>
+        <w:t xml:space="preserve"> in ‘</w:t>
+      </w:r>
+      <w:r>
+        <w:rPr>
+          <w:b/>
+          <w:bCs/>
+        </w:rPr>
+        <w:t>UserResource’</w:t>
+      </w:r>
+      <w:r>
+        <w:t xml:space="preserve"> class to implemented the send verification code</w:t>
+      </w:r>
+      <w:r>
+        <w:t>, one is sendVerificationCode and another is sendResponse</w:t>
+      </w:r>
+    </w:p>
+    <w:p>
+      <w:pPr>
+        <w:pStyle w:val="ListParagraph"/>
+        <w:numPr>
+          <w:ilvl w:val="0"/>
+          <w:numId w:val="10"/>
+        </w:numPr>
+      </w:pPr>
+      <w:r>
+        <w:t xml:space="preserve">Use </w:t>
+      </w:r>
+      <w:r>
+        <w:t>‘</w:t>
+      </w:r>
+      <w:r>
+        <w:rPr>
+          <w:b/>
+          <w:bCs/>
+        </w:rPr>
+        <w:t>UserService</w:t>
+      </w:r>
+      <w:r>
+        <w:t xml:space="preserve"> </w:t>
+      </w:r>
+      <w:r>
+        <w:rPr>
+          <w:b/>
+          <w:bCs/>
+        </w:rPr>
+        <w:t>object</w:t>
+      </w:r>
+      <w:r>
+        <w:rPr>
+          <w:b/>
+          <w:bCs/>
+        </w:rPr>
+        <w:t>’</w:t>
+      </w:r>
+      <w:r>
+        <w:t xml:space="preserve"> to call the</w:t>
+      </w:r>
+      <w:r>
+        <w:t xml:space="preserve"> method</w:t>
+      </w:r>
+      <w:r>
+        <w:t xml:space="preserve"> of </w:t>
+      </w:r>
+      <w:r>
+        <w:rPr>
+          <w:b/>
+          <w:bCs/>
+        </w:rPr>
+        <w:t>sendVerificationCode</w:t>
+      </w:r>
+      <w:r>
+        <w:t xml:space="preserve"> (this method are not exist now, and will be create after this part)</w:t>
+      </w:r>
+      <w:r>
+        <w:t xml:space="preserve"> inside the sendVerificationCode method that’s created before</w:t>
+      </w:r>
+    </w:p>
+    <w:p>
+      <w:pPr>
+        <w:pStyle w:val="ListParagraph"/>
+        <w:numPr>
+          <w:ilvl w:val="0"/>
+          <w:numId w:val="10"/>
+        </w:numPr>
+      </w:pPr>
+      <w:r>
+        <w:t>Go</w:t>
+      </w:r>
+      <w:r>
+        <w:t xml:space="preserve"> </w:t>
+      </w:r>
+      <w:r>
+        <w:t xml:space="preserve">to </w:t>
+      </w:r>
+      <w:r>
+        <w:t>‘</w:t>
+      </w:r>
+      <w:r>
+        <w:rPr>
+          <w:b/>
+          <w:bCs/>
+        </w:rPr>
+        <w:t>UserService</w:t>
+      </w:r>
+      <w:r>
+        <w:rPr>
+          <w:b/>
+          <w:bCs/>
+        </w:rPr>
+        <w:t>’</w:t>
+      </w:r>
+      <w:r>
+        <w:t xml:space="preserve"> </w:t>
+      </w:r>
+      <w:r>
+        <w:t>I</w:t>
+      </w:r>
+      <w:r>
+        <w:t xml:space="preserve">nterface to add </w:t>
+      </w:r>
+      <w:r>
+        <w:rPr>
+          <w:b/>
+          <w:bCs/>
+        </w:rPr>
+        <w:t>sendVerificationCode</w:t>
+      </w:r>
+      <w:r>
+        <w:t xml:space="preserve"> method</w:t>
+      </w:r>
+    </w:p>
+    <w:p>
+      <w:pPr>
+        <w:pStyle w:val="ListParagraph"/>
+        <w:numPr>
+          <w:ilvl w:val="0"/>
+          <w:numId w:val="10"/>
+        </w:numPr>
+      </w:pPr>
+      <w:r>
+        <w:t>Go</w:t>
+      </w:r>
+      <w:r>
+        <w:t xml:space="preserve"> </w:t>
+      </w:r>
+      <w:r>
+        <w:t xml:space="preserve">to </w:t>
+      </w:r>
+      <w:r>
+        <w:t>‘</w:t>
+      </w:r>
+      <w:r>
+        <w:rPr>
+          <w:b/>
+          <w:bCs/>
+        </w:rPr>
+        <w:t>UserServiceImpl</w:t>
+      </w:r>
+      <w:r>
+        <w:rPr>
+          <w:b/>
+          <w:bCs/>
+        </w:rPr>
+        <w:t>’</w:t>
+      </w:r>
+      <w:r>
+        <w:t xml:space="preserve"> class to implement the sendVerificationCode</w:t>
+      </w:r>
+      <w:r>
+        <w:t xml:space="preserve"> of </w:t>
+      </w:r>
+      <w:r>
+        <w:t>‘</w:t>
+      </w:r>
+      <w:r>
+        <w:rPr>
+          <w:b/>
+          <w:bCs/>
+        </w:rPr>
+        <w:t>UserService Interface</w:t>
+      </w:r>
+      <w:r>
+        <w:t>’</w:t>
+      </w:r>
+    </w:p>
+    <w:p>
+      <w:pPr>
+        <w:pStyle w:val="ListParagraph"/>
+        <w:numPr>
+          <w:ilvl w:val="0"/>
+          <w:numId w:val="10"/>
+        </w:numPr>
+      </w:pPr>
+      <w:r>
+        <w:t xml:space="preserve">In sendVerificationCode of </w:t>
+      </w:r>
+      <w:r>
+        <w:t>‘</w:t>
+      </w:r>
+      <w:r>
+        <w:rPr>
+          <w:b/>
+          <w:bCs/>
+        </w:rPr>
+        <w:t>UserServiceImpl</w:t>
+      </w:r>
+      <w:r>
+        <w:rPr>
+          <w:b/>
+          <w:bCs/>
+        </w:rPr>
+        <w:t>’</w:t>
+      </w:r>
+      <w:r>
+        <w:t xml:space="preserve"> class, call </w:t>
+      </w:r>
+      <w:r>
+        <w:t>‘</w:t>
+      </w:r>
+      <w:r>
+        <w:rPr>
+          <w:b/>
+          <w:bCs/>
+        </w:rPr>
+        <w:t>UserRepository</w:t>
+      </w:r>
+      <w:r>
+        <w:rPr>
+          <w:b/>
+          <w:bCs/>
+        </w:rPr>
+        <w:t xml:space="preserve"> object</w:t>
+      </w:r>
+      <w:r>
+        <w:rPr>
+          <w:b/>
+          <w:bCs/>
+        </w:rPr>
+        <w:t>’</w:t>
+      </w:r>
+      <w:r>
+        <w:t xml:space="preserve"> to call the method of </w:t>
+      </w:r>
+      <w:r>
+        <w:rPr>
+          <w:b/>
+          <w:bCs/>
+        </w:rPr>
+        <w:t>sendVerificationCode</w:t>
+      </w:r>
+      <w:r>
+        <w:t xml:space="preserve"> (this method are not exist now in </w:t>
+      </w:r>
+      <w:r>
+        <w:t>‘</w:t>
+      </w:r>
+      <w:r>
+        <w:rPr>
+          <w:b/>
+          <w:bCs/>
+        </w:rPr>
+        <w:t>UserServiceImpl</w:t>
+      </w:r>
+      <w:r>
+        <w:rPr>
+          <w:b/>
+          <w:bCs/>
+        </w:rPr>
+        <w:t>’</w:t>
+      </w:r>
+      <w:r>
+        <w:t xml:space="preserve"> class now, and will be create after this part</w:t>
+      </w:r>
+    </w:p>
+    <w:p>
+      <w:pPr>
+        <w:pStyle w:val="ListParagraph"/>
+        <w:numPr>
+          <w:ilvl w:val="0"/>
+          <w:numId w:val="10"/>
+        </w:numPr>
+      </w:pPr>
+      <w:r>
+        <w:t xml:space="preserve">Go to </w:t>
+      </w:r>
+      <w:r>
+        <w:t>‘</w:t>
+      </w:r>
+      <w:r>
+        <w:rPr>
+          <w:b/>
+          <w:bCs/>
+        </w:rPr>
+        <w:t>UserRepository</w:t>
+      </w:r>
+      <w:r>
+        <w:rPr>
+          <w:b/>
+          <w:bCs/>
+        </w:rPr>
+        <w:t>’</w:t>
+      </w:r>
+      <w:r>
+        <w:rPr>
+          <w:b/>
+          <w:bCs/>
+        </w:rPr>
+        <w:t xml:space="preserve"> </w:t>
+      </w:r>
+      <w:r>
+        <w:t>interfac</w:t>
+      </w:r>
+      <w:r>
+        <w:t>e</w:t>
+      </w:r>
+      <w:r>
+        <w:t xml:space="preserve"> add new method called </w:t>
+      </w:r>
+      <w:r>
+        <w:rPr>
+          <w:b/>
+          <w:bCs/>
+        </w:rPr>
+        <w:t>sendVerificationCode</w:t>
+      </w:r>
+    </w:p>
+    <w:p>
+      <w:pPr>
+        <w:pStyle w:val="ListParagraph"/>
+        <w:numPr>
+          <w:ilvl w:val="0"/>
+          <w:numId w:val="10"/>
+        </w:numPr>
+      </w:pPr>
+      <w:r>
+        <w:t xml:space="preserve">Go to </w:t>
+      </w:r>
+      <w:r>
+        <w:t>‘</w:t>
+      </w:r>
+      <w:r>
+        <w:rPr>
+          <w:b/>
+          <w:bCs/>
+        </w:rPr>
+        <w:t>UserRepositoryImpl</w:t>
+      </w:r>
+      <w:r>
+        <w:rPr>
+          <w:b/>
+          <w:bCs/>
+        </w:rPr>
+        <w:t>’</w:t>
+      </w:r>
+      <w:r>
+        <w:t xml:space="preserve"> class to implement the </w:t>
+      </w:r>
+      <w:r>
+        <w:rPr>
+          <w:b/>
+          <w:bCs/>
+        </w:rPr>
+        <w:t>sendVerficationCode</w:t>
+      </w:r>
+      <w:r>
+        <w:t xml:space="preserve"> of </w:t>
+      </w:r>
+      <w:r>
+        <w:t>‘</w:t>
+      </w:r>
+      <w:r>
+        <w:rPr>
+          <w:b/>
+          <w:bCs/>
+        </w:rPr>
+        <w:t xml:space="preserve">UserRepository </w:t>
+      </w:r>
+      <w:r>
+        <w:rPr>
+          <w:b/>
+          <w:bCs/>
+        </w:rPr>
+        <w:t>i</w:t>
+      </w:r>
+      <w:r>
+        <w:rPr>
+          <w:b/>
+          <w:bCs/>
+        </w:rPr>
+        <w:t>nterface</w:t>
+      </w:r>
+      <w:r>
+        <w:rPr>
+          <w:b/>
+          <w:bCs/>
+        </w:rPr>
+        <w:t>’</w:t>
+      </w:r>
+    </w:p>
+    <w:p>
+      <w:pPr>
+        <w:pStyle w:val="ListParagraph"/>
+        <w:numPr>
+          <w:ilvl w:val="0"/>
+          <w:numId w:val="10"/>
+        </w:numPr>
+      </w:pPr>
+      <w:r>
+        <w:t xml:space="preserve">In sendVerificationCode of </w:t>
+      </w:r>
+      <w:r>
+        <w:t>‘</w:t>
+      </w:r>
+      <w:r>
+        <w:rPr>
+          <w:b/>
+          <w:bCs/>
+        </w:rPr>
+        <w:t>UserRepositoryImpl</w:t>
+      </w:r>
+      <w:r>
+        <w:rPr>
+          <w:b/>
+          <w:bCs/>
+        </w:rPr>
+        <w:t>’</w:t>
+      </w:r>
+      <w:r>
+        <w:t xml:space="preserve"> class doing the database process and sending sms to sent the verification code to user</w:t>
+      </w:r>
+    </w:p>
+    <w:p>
+      <w:pPr>
+        <w:pStyle w:val="ListParagraph"/>
+        <w:rPr>
+          <w:b/>
+          <w:bCs/>
+          <w:color w:val="FF0000"/>
+          <w:highlight w:val="yellow"/>
+        </w:rPr>
+      </w:pPr>
+      <w:r>
+        <w:t xml:space="preserve">In this process we need </w:t>
+      </w:r>
+      <w:r>
+        <w:rPr>
+          <w:b/>
+          <w:bCs/>
+          <w:color w:val="FF0000"/>
+          <w:highlight w:val="yellow"/>
+        </w:rPr>
+        <w:t>org.apache.commons.lang3.time.DateFormatUtils</w:t>
+      </w:r>
+      <w:r>
+        <w:rPr>
+          <w:b/>
+          <w:bCs/>
+          <w:color w:val="FF0000"/>
+          <w:highlight w:val="yellow"/>
+        </w:rPr>
+        <w:t xml:space="preserve"> (format)</w:t>
+      </w:r>
+    </w:p>
+    <w:p>
+      <w:pPr>
+        <w:pStyle w:val="ListParagraph"/>
+      </w:pPr>
+      <w:r>
+        <w:rPr>
+          <w:b/>
+          <w:bCs/>
+          <w:color w:val="FF0000"/>
+          <w:highlight w:val="yellow"/>
+        </w:rPr>
+        <w:lastRenderedPageBreak/>
+        <w:t>org.apache.commons.lang3.RandomStringUtil</w:t>
+      </w:r>
+      <w:r>
+        <w:rPr>
+          <w:b/>
+          <w:bCs/>
+          <w:color w:val="FF0000"/>
+          <w:highlight w:val="yellow"/>
+        </w:rPr>
+        <w:t>s (randomAplhabetic)</w:t>
+      </w:r>
+    </w:p>
+    <w:p>
+      <w:pPr>
+        <w:pStyle w:val="ListParagraph"/>
+        <w:numPr>
+          <w:ilvl w:val="0"/>
+          <w:numId w:val="10"/>
+        </w:numPr>
+      </w:pPr>
+      <w:r>
+        <w:t xml:space="preserve">Buka web </w:t>
+      </w:r>
+      <w:hyperlink r:id="rId35" w:history="1">
         <w:r>
           <w:rPr>
             <w:rStyle w:val="Hyperlink"/>
           </w:rPr>
-          <w:t>t/authentication/passwords/index.html#customize-global-authentication-manager</w:t>
+          <w:t>Console | Twilio</w:t>
         </w:r>
       </w:hyperlink>
+      <w:r>
+        <w:t xml:space="preserve"> </w:t>
+      </w:r>
+      <w:r>
+        <w:t>lakukan registrasi</w:t>
+      </w:r>
+    </w:p>
+    <w:p>
+      <w:pPr>
+        <w:pStyle w:val="ListParagraph"/>
+      </w:pPr>
+      <w:r>
+        <w:t xml:space="preserve">Email: </w:t>
+      </w:r>
+      <w:hyperlink r:id="rId36" w:history="1">
+        <w:r>
+          <w:rPr>
+            <w:rStyle w:val="Hyperlink"/>
+          </w:rPr>
+          <w:t>hwang.siaufu@yahoo.co.id</w:t>
+        </w:r>
+      </w:hyperlink>
+    </w:p>
+    <w:p>
+      <w:pPr>
+        <w:pStyle w:val="ListParagraph"/>
+      </w:pPr>
+      <w:r>
+        <w:t xml:space="preserve">Password : </w:t>
+      </w:r>
+      <w:r>
+        <w:t>S1a4u#Fu@W1jay4_KFY!29M02y24</w:t>
+      </w:r>
+    </w:p>
+    <w:p>
+      <w:pPr>
+        <w:pStyle w:val="ListParagraph"/>
+      </w:pPr>
+      <w:r>
+        <w:t xml:space="preserve">Recovery Code : </w:t>
+      </w:r>
+      <w:r>
+        <w:t>ANZ1F5W1D15T3DBH39VDWR17</w:t>
+      </w:r>
+    </w:p>
+    <w:p>
+      <w:pPr>
+        <w:pStyle w:val="ListParagraph"/>
+      </w:pPr>
+    </w:p>
+    <w:p>
+      <w:pPr>
+        <w:pStyle w:val="ListParagraph"/>
+      </w:pPr>
+      <w:r>
+        <w:t xml:space="preserve">Buat Account Twilio melalui dashboard twilio, </w:t>
+      </w:r>
+    </w:p>
+    <w:p>
+      <w:pPr>
+        <w:pStyle w:val="ListParagraph"/>
+      </w:pPr>
+      <w:r>
+        <w:rPr>
+          <w:noProof/>
+        </w:rPr>
+        <w:drawing>
+          <wp:inline distT="0" distB="0" distL="0" distR="0" wp14:anchorId="5DDB502C" wp14:editId="26600DCD">
+            <wp:extent cx="5943600" cy="2115820"/>
+            <wp:effectExtent l="0" t="0" r="0" b="0"/>
+            <wp:docPr id="1323368692" name="Picture 1"/>
+            <wp:cNvGraphicFramePr>
+              <a:graphicFrameLocks xmlns:a="http://schemas.openxmlformats.org/drawingml/2006/main" noChangeAspect="1"/>
+            </wp:cNvGraphicFramePr>
+            <a:graphic xmlns:a="http://schemas.openxmlformats.org/drawingml/2006/main">
+              <a:graphicData uri="http://schemas.openxmlformats.org/drawingml/2006/picture">
+                <pic:pic xmlns:pic="http://schemas.openxmlformats.org/drawingml/2006/picture">
+                  <pic:nvPicPr>
+                    <pic:cNvPr id="1323368692" name=""/>
+                    <pic:cNvPicPr/>
+                  </pic:nvPicPr>
+                  <pic:blipFill>
+                    <a:blip r:embed="rId37"/>
+                    <a:stretch>
+                      <a:fillRect/>
+                    </a:stretch>
+                  </pic:blipFill>
+                  <pic:spPr>
+                    <a:xfrm>
+                      <a:off x="0" y="0"/>
+                      <a:ext cx="5943600" cy="2115820"/>
+                    </a:xfrm>
+                    <a:prstGeom prst="rect">
+                      <a:avLst/>
+                    </a:prstGeom>
+                  </pic:spPr>
+                </pic:pic>
+              </a:graphicData>
+            </a:graphic>
+          </wp:inline>
+        </w:drawing>
+      </w:r>
+    </w:p>
+    <w:p>
+      <w:pPr>
+        <w:pStyle w:val="ListParagraph"/>
+      </w:pPr>
+      <w:r>
+        <w:rPr>
+          <w:noProof/>
+        </w:rPr>
+        <w:drawing>
+          <wp:inline distT="0" distB="0" distL="0" distR="0" wp14:anchorId="1532F6CA" wp14:editId="5F326624">
+            <wp:extent cx="5210902" cy="3439005"/>
+            <wp:effectExtent l="0" t="0" r="8890" b="9525"/>
+            <wp:docPr id="1257922428" name="Picture 1"/>
+            <wp:cNvGraphicFramePr>
+              <a:graphicFrameLocks xmlns:a="http://schemas.openxmlformats.org/drawingml/2006/main" noChangeAspect="1"/>
+            </wp:cNvGraphicFramePr>
+            <a:graphic xmlns:a="http://schemas.openxmlformats.org/drawingml/2006/main">
+              <a:graphicData uri="http://schemas.openxmlformats.org/drawingml/2006/picture">
+                <pic:pic xmlns:pic="http://schemas.openxmlformats.org/drawingml/2006/picture">
+                  <pic:nvPicPr>
+                    <pic:cNvPr id="1257922428" name=""/>
+                    <pic:cNvPicPr/>
+                  </pic:nvPicPr>
+                  <pic:blipFill>
+                    <a:blip r:embed="rId38"/>
+                    <a:stretch>
+                      <a:fillRect/>
+                    </a:stretch>
+                  </pic:blipFill>
+                  <pic:spPr>
+                    <a:xfrm>
+                      <a:off x="0" y="0"/>
+                      <a:ext cx="5210902" cy="3439005"/>
+                    </a:xfrm>
+                    <a:prstGeom prst="rect">
+                      <a:avLst/>
+                    </a:prstGeom>
+                  </pic:spPr>
+                </pic:pic>
+              </a:graphicData>
+            </a:graphic>
+          </wp:inline>
+        </w:drawing>
+      </w:r>
+    </w:p>
+    <w:p>
+      <w:pPr>
+        <w:pStyle w:val="ListParagraph"/>
+      </w:pPr>
+      <w:r>
+        <w:rPr>
+          <w:noProof/>
+        </w:rPr>
+        <w:lastRenderedPageBreak/>
+        <w:drawing>
+          <wp:inline distT="0" distB="0" distL="0" distR="0" wp14:anchorId="2245F498" wp14:editId="79D81874">
+            <wp:extent cx="5943600" cy="2268220"/>
+            <wp:effectExtent l="0" t="0" r="0" b="0"/>
+            <wp:docPr id="1561307203" name="Picture 1"/>
+            <wp:cNvGraphicFramePr>
+              <a:graphicFrameLocks xmlns:a="http://schemas.openxmlformats.org/drawingml/2006/main" noChangeAspect="1"/>
+            </wp:cNvGraphicFramePr>
+            <a:graphic xmlns:a="http://schemas.openxmlformats.org/drawingml/2006/main">
+              <a:graphicData uri="http://schemas.openxmlformats.org/drawingml/2006/picture">
+                <pic:pic xmlns:pic="http://schemas.openxmlformats.org/drawingml/2006/picture">
+                  <pic:nvPicPr>
+                    <pic:cNvPr id="1561307203" name=""/>
+                    <pic:cNvPicPr/>
+                  </pic:nvPicPr>
+                  <pic:blipFill>
+                    <a:blip r:embed="rId39"/>
+                    <a:stretch>
+                      <a:fillRect/>
+                    </a:stretch>
+                  </pic:blipFill>
+                  <pic:spPr>
+                    <a:xfrm>
+                      <a:off x="0" y="0"/>
+                      <a:ext cx="5943600" cy="2268220"/>
+                    </a:xfrm>
+                    <a:prstGeom prst="rect">
+                      <a:avLst/>
+                    </a:prstGeom>
+                  </pic:spPr>
+                </pic:pic>
+              </a:graphicData>
+            </a:graphic>
+          </wp:inline>
+        </w:drawing>
+      </w:r>
+    </w:p>
+    <w:p>
+      <w:pPr>
+        <w:pStyle w:val="ListParagraph"/>
+      </w:pPr>
+      <w:r>
+        <w:rPr>
+          <w:noProof/>
+        </w:rPr>
+        <w:drawing>
+          <wp:inline distT="0" distB="0" distL="0" distR="0" wp14:anchorId="5D7F23D0" wp14:editId="3CEEC999">
+            <wp:extent cx="5943600" cy="2326640"/>
+            <wp:effectExtent l="0" t="0" r="0" b="0"/>
+            <wp:docPr id="1041138833" name="Picture 1"/>
+            <wp:cNvGraphicFramePr>
+              <a:graphicFrameLocks xmlns:a="http://schemas.openxmlformats.org/drawingml/2006/main" noChangeAspect="1"/>
+            </wp:cNvGraphicFramePr>
+            <a:graphic xmlns:a="http://schemas.openxmlformats.org/drawingml/2006/main">
+              <a:graphicData uri="http://schemas.openxmlformats.org/drawingml/2006/picture">
+                <pic:pic xmlns:pic="http://schemas.openxmlformats.org/drawingml/2006/picture">
+                  <pic:nvPicPr>
+                    <pic:cNvPr id="1041138833" name=""/>
+                    <pic:cNvPicPr/>
+                  </pic:nvPicPr>
+                  <pic:blipFill>
+                    <a:blip r:embed="rId40"/>
+                    <a:stretch>
+                      <a:fillRect/>
+                    </a:stretch>
+                  </pic:blipFill>
+                  <pic:spPr>
+                    <a:xfrm>
+                      <a:off x="0" y="0"/>
+                      <a:ext cx="5943600" cy="2326640"/>
+                    </a:xfrm>
+                    <a:prstGeom prst="rect">
+                      <a:avLst/>
+                    </a:prstGeom>
+                  </pic:spPr>
+                </pic:pic>
+              </a:graphicData>
+            </a:graphic>
+          </wp:inline>
+        </w:drawing>
+      </w:r>
+    </w:p>
+    <w:p>
+      <w:pPr>
+        <w:pStyle w:val="ListParagraph"/>
+      </w:pPr>
+      <w:r>
+        <w:rPr>
+          <w:noProof/>
+        </w:rPr>
+        <w:lastRenderedPageBreak/>
+        <w:drawing>
+          <wp:inline distT="0" distB="0" distL="0" distR="0" wp14:anchorId="4772EA66" wp14:editId="1E9735FB">
+            <wp:extent cx="5430008" cy="4010585"/>
+            <wp:effectExtent l="0" t="0" r="0" b="9525"/>
+            <wp:docPr id="1274499528" name="Picture 1"/>
+            <wp:cNvGraphicFramePr>
+              <a:graphicFrameLocks xmlns:a="http://schemas.openxmlformats.org/drawingml/2006/main" noChangeAspect="1"/>
+            </wp:cNvGraphicFramePr>
+            <a:graphic xmlns:a="http://schemas.openxmlformats.org/drawingml/2006/main">
+              <a:graphicData uri="http://schemas.openxmlformats.org/drawingml/2006/picture">
+                <pic:pic xmlns:pic="http://schemas.openxmlformats.org/drawingml/2006/picture">
+                  <pic:nvPicPr>
+                    <pic:cNvPr id="1274499528" name=""/>
+                    <pic:cNvPicPr/>
+                  </pic:nvPicPr>
+                  <pic:blipFill>
+                    <a:blip r:embed="rId41"/>
+                    <a:stretch>
+                      <a:fillRect/>
+                    </a:stretch>
+                  </pic:blipFill>
+                  <pic:spPr>
+                    <a:xfrm>
+                      <a:off x="0" y="0"/>
+                      <a:ext cx="5430008" cy="4010585"/>
+                    </a:xfrm>
+                    <a:prstGeom prst="rect">
+                      <a:avLst/>
+                    </a:prstGeom>
+                  </pic:spPr>
+                </pic:pic>
+              </a:graphicData>
+            </a:graphic>
+          </wp:inline>
+        </w:drawing>
+      </w:r>
+    </w:p>
+    <w:p>
+      <w:pPr>
+        <w:pStyle w:val="ListParagraph"/>
+      </w:pPr>
+      <w:r>
+        <w:t>Untuk product bisa juga pilih Whatsapp</w:t>
+      </w:r>
+    </w:p>
+    <w:p>
+      <w:pPr>
+        <w:pStyle w:val="ListParagraph"/>
+      </w:pPr>
+      <w:r>
+        <w:rPr>
+          <w:noProof/>
+        </w:rPr>
+        <w:lastRenderedPageBreak/>
+        <w:drawing>
+          <wp:inline distT="0" distB="0" distL="0" distR="0" wp14:anchorId="2F8B229B" wp14:editId="07BB62FD">
+            <wp:extent cx="5858693" cy="5239481"/>
+            <wp:effectExtent l="0" t="0" r="8890" b="0"/>
+            <wp:docPr id="2042443595" name="Picture 1"/>
+            <wp:cNvGraphicFramePr>
+              <a:graphicFrameLocks xmlns:a="http://schemas.openxmlformats.org/drawingml/2006/main" noChangeAspect="1"/>
+            </wp:cNvGraphicFramePr>
+            <a:graphic xmlns:a="http://schemas.openxmlformats.org/drawingml/2006/main">
+              <a:graphicData uri="http://schemas.openxmlformats.org/drawingml/2006/picture">
+                <pic:pic xmlns:pic="http://schemas.openxmlformats.org/drawingml/2006/picture">
+                  <pic:nvPicPr>
+                    <pic:cNvPr id="2042443595" name=""/>
+                    <pic:cNvPicPr/>
+                  </pic:nvPicPr>
+                  <pic:blipFill>
+                    <a:blip r:embed="rId42"/>
+                    <a:stretch>
+                      <a:fillRect/>
+                    </a:stretch>
+                  </pic:blipFill>
+                  <pic:spPr>
+                    <a:xfrm>
+                      <a:off x="0" y="0"/>
+                      <a:ext cx="5858693" cy="5239481"/>
+                    </a:xfrm>
+                    <a:prstGeom prst="rect">
+                      <a:avLst/>
+                    </a:prstGeom>
+                  </pic:spPr>
+                </pic:pic>
+              </a:graphicData>
+            </a:graphic>
+          </wp:inline>
+        </w:drawing>
+      </w:r>
+    </w:p>
+    <w:p>
+      <w:pPr>
+        <w:pStyle w:val="ListParagraph"/>
+      </w:pPr>
+      <w:r>
+        <w:t>Jika menggunakan whatsapp nantinya akan ada link untuk join ke whatsapp</w:t>
+      </w:r>
+    </w:p>
+    <w:p>
+      <w:pPr>
+        <w:pStyle w:val="ListParagraph"/>
+      </w:pPr>
+      <w:r>
+        <w:rPr>
+          <w:noProof/>
+        </w:rPr>
+        <w:lastRenderedPageBreak/>
+        <w:drawing>
+          <wp:inline distT="0" distB="0" distL="0" distR="0" wp14:anchorId="1FA15149" wp14:editId="067FAB76">
+            <wp:extent cx="5943600" cy="3030855"/>
+            <wp:effectExtent l="0" t="0" r="0" b="0"/>
+            <wp:docPr id="438794394" name="Picture 1"/>
+            <wp:cNvGraphicFramePr>
+              <a:graphicFrameLocks xmlns:a="http://schemas.openxmlformats.org/drawingml/2006/main" noChangeAspect="1"/>
+            </wp:cNvGraphicFramePr>
+            <a:graphic xmlns:a="http://schemas.openxmlformats.org/drawingml/2006/main">
+              <a:graphicData uri="http://schemas.openxmlformats.org/drawingml/2006/picture">
+                <pic:pic xmlns:pic="http://schemas.openxmlformats.org/drawingml/2006/picture">
+                  <pic:nvPicPr>
+                    <pic:cNvPr id="438794394" name=""/>
+                    <pic:cNvPicPr/>
+                  </pic:nvPicPr>
+                  <pic:blipFill>
+                    <a:blip r:embed="rId43"/>
+                    <a:stretch>
+                      <a:fillRect/>
+                    </a:stretch>
+                  </pic:blipFill>
+                  <pic:spPr>
+                    <a:xfrm>
+                      <a:off x="0" y="0"/>
+                      <a:ext cx="5943600" cy="3030855"/>
+                    </a:xfrm>
+                    <a:prstGeom prst="rect">
+                      <a:avLst/>
+                    </a:prstGeom>
+                  </pic:spPr>
+                </pic:pic>
+              </a:graphicData>
+            </a:graphic>
+          </wp:inline>
+        </w:drawing>
+      </w:r>
+    </w:p>
+    <w:p>
+      <w:pPr>
+        <w:pStyle w:val="ListParagraph"/>
+      </w:pPr>
+      <w:r>
+        <w:rPr>
+          <w:noProof/>
+        </w:rPr>
+        <w:drawing>
+          <wp:inline distT="0" distB="0" distL="0" distR="0" wp14:anchorId="2B57AACE" wp14:editId="58BF6AF8">
+            <wp:extent cx="5943600" cy="4405630"/>
+            <wp:effectExtent l="0" t="0" r="0" b="0"/>
+            <wp:docPr id="169489863" name="Picture 1"/>
+            <wp:cNvGraphicFramePr>
+              <a:graphicFrameLocks xmlns:a="http://schemas.openxmlformats.org/drawingml/2006/main" noChangeAspect="1"/>
+            </wp:cNvGraphicFramePr>
+            <a:graphic xmlns:a="http://schemas.openxmlformats.org/drawingml/2006/main">
+              <a:graphicData uri="http://schemas.openxmlformats.org/drawingml/2006/picture">
+                <pic:pic xmlns:pic="http://schemas.openxmlformats.org/drawingml/2006/picture">
+                  <pic:nvPicPr>
+                    <pic:cNvPr id="169489863" name=""/>
+                    <pic:cNvPicPr/>
+                  </pic:nvPicPr>
+                  <pic:blipFill>
+                    <a:blip r:embed="rId44"/>
+                    <a:stretch>
+                      <a:fillRect/>
+                    </a:stretch>
+                  </pic:blipFill>
+                  <pic:spPr>
+                    <a:xfrm>
+                      <a:off x="0" y="0"/>
+                      <a:ext cx="5943600" cy="4405630"/>
+                    </a:xfrm>
+                    <a:prstGeom prst="rect">
+                      <a:avLst/>
+                    </a:prstGeom>
+                  </pic:spPr>
+                </pic:pic>
+              </a:graphicData>
+            </a:graphic>
+          </wp:inline>
+        </w:drawing>
+      </w:r>
+    </w:p>
+    <w:p>
+      <w:pPr>
+        <w:pStyle w:val="ListParagraph"/>
+      </w:pPr>
     </w:p>
     <w:p>
       <w:pPr>
         <w:pStyle w:val="ListParagraph"/>
         <w:numPr>
           <w:ilvl w:val="0"/>
-          <w:numId w:val="8"/>
+          <w:numId w:val="10"/>
         </w:numPr>
       </w:pPr>
       <w:r>
-        <w:t>Next open ‘</w:t>
-      </w:r>
-      <w:r>
-        <w:rPr>
-          <w:b/>
-          <w:bCs/>
-        </w:rPr>
-        <w:t>UserResource’</w:t>
-      </w:r>
-      <w:r>
-        <w:t xml:space="preserve"> class from “</w:t>
-      </w:r>
-      <w:r>
-        <w:rPr>
-          <w:b/>
-          <w:bCs/>
-        </w:rPr>
-        <w:t>resource</w:t>
-      </w:r>
-      <w:r>
-        <w:t>” Package, then add `</w:t>
-      </w:r>
-      <w:r>
-        <w:rPr>
-          <w:b/>
-          <w:bCs/>
-        </w:rPr>
-        <w:t>login</w:t>
-      </w:r>
-      <w:r>
-        <w:t>` method to that class</w:t>
-      </w:r>
+        <w:t>Selanjutnya install package twilio dengan membuka situs berikut :</w:t>
+      </w:r>
+    </w:p>
+    <w:p>
+      <w:pPr>
+        <w:pStyle w:val="ListParagraph"/>
+      </w:pPr>
+      <w:hyperlink r:id="rId45" w:history="1">
+        <w:r>
+          <w:rPr>
+            <w:rStyle w:val="Hyperlink"/>
+          </w:rPr>
+          <w:t>Maven Repository: com.twilio.sdk » twilio (mvnrepository.com)</w:t>
+        </w:r>
+      </w:hyperlink>
     </w:p>
     <w:p>
       <w:pPr>
         <w:pStyle w:val="ListParagraph"/>
         <w:numPr>
           <w:ilvl w:val="0"/>
-          <w:numId w:val="8"/>
+          <w:numId w:val="10"/>
         </w:numPr>
       </w:pPr>
       <w:r>
-        <w:t xml:space="preserve">Create bean of </w:t>
-      </w:r>
-      <w:r>
-        <w:rPr>
-          <w:color w:val="FF0000"/>
-          <w:highlight w:val="yellow"/>
-        </w:rPr>
-        <w:t>authenticationManager</w:t>
-      </w:r>
-      <w:r>
-        <w:rPr>
-          <w:color w:val="FF0000"/>
-        </w:rPr>
+        <w:t>Buka file ‘POM.xml’ tambahkan dependency twilio, lalu reload change maven</w:t>
+      </w:r>
+    </w:p>
+    <w:p>
+      <w:pPr>
+        <w:pStyle w:val="ListParagraph"/>
+        <w:numPr>
+          <w:ilvl w:val="0"/>
+          <w:numId w:val="10"/>
+        </w:numPr>
+      </w:pPr>
+      <w:r>
+        <w:t>Lakukan konfigurasi method</w:t>
+      </w:r>
+    </w:p>
+    <w:p>
+      <w:pPr>
+        <w:pStyle w:val="Heading3"/>
+      </w:pPr>
+      <w:r>
+        <w:t>Login Flow Review</w:t>
+      </w:r>
+    </w:p>
+    <w:p>
+      <w:r>
+        <w:rPr>
+          <w:noProof/>
+        </w:rPr>
+        <w:drawing>
+          <wp:inline distT="0" distB="0" distL="0" distR="0" wp14:anchorId="71606D89" wp14:editId="7632F92A">
+            <wp:extent cx="5943600" cy="3076575"/>
+            <wp:effectExtent l="0" t="0" r="0" b="9525"/>
+            <wp:docPr id="280095025" name="Picture 1"/>
+            <wp:cNvGraphicFramePr>
+              <a:graphicFrameLocks xmlns:a="http://schemas.openxmlformats.org/drawingml/2006/main" noChangeAspect="1"/>
+            </wp:cNvGraphicFramePr>
+            <a:graphic xmlns:a="http://schemas.openxmlformats.org/drawingml/2006/main">
+              <a:graphicData uri="http://schemas.openxmlformats.org/drawingml/2006/picture">
+                <pic:pic xmlns:pic="http://schemas.openxmlformats.org/drawingml/2006/picture">
+                  <pic:nvPicPr>
+                    <pic:cNvPr id="280095025" name=""/>
+                    <pic:cNvPicPr/>
+                  </pic:nvPicPr>
+                  <pic:blipFill>
+                    <a:blip r:embed="rId46"/>
+                    <a:stretch>
+                      <a:fillRect/>
+                    </a:stretch>
+                  </pic:blipFill>
+                  <pic:spPr>
+                    <a:xfrm>
+                      <a:off x="0" y="0"/>
+                      <a:ext cx="5943600" cy="3076575"/>
+                    </a:xfrm>
+                    <a:prstGeom prst="rect">
+                      <a:avLst/>
+                    </a:prstGeom>
+                  </pic:spPr>
+                </pic:pic>
+              </a:graphicData>
+            </a:graphic>
+          </wp:inline>
+        </w:drawing>
+      </w:r>
+    </w:p>
+    <w:p>
+      <w:pPr>
+        <w:pStyle w:val="Heading3"/>
+      </w:pPr>
+      <w:r>
+        <w:t>Token Provider</w:t>
+      </w:r>
+    </w:p>
+    <w:p>
+      <w:r>
+        <w:t xml:space="preserve">Kita akan menggunakan auth0/jwt sebagai token provider, buka situs </w:t>
+      </w:r>
+      <w:hyperlink r:id="rId47" w:history="1">
+        <w:r>
+          <w:rPr>
+            <w:rStyle w:val="Hyperlink"/>
+          </w:rPr>
+          <w:t>auth0/java-jwt: Java implementation of JSON Web Token (JWT) (github.com)</w:t>
+        </w:r>
+      </w:hyperlink>
+      <w:r>
         <w:t xml:space="preserve"> </w:t>
       </w:r>
-      <w:r>
-        <w:t>in ‘</w:t>
-      </w:r>
-      <w:r>
-        <w:rPr>
-          <w:b/>
-          <w:bCs/>
-        </w:rPr>
-        <w:t>SecurityConfig’</w:t>
-      </w:r>
-      <w:r>
-        <w:t xml:space="preserve"> class that’s come from “</w:t>
-      </w:r>
-      <w:r>
-        <w:rPr>
-          <w:b/>
-          <w:bCs/>
-        </w:rPr>
-        <w:t>configuration</w:t>
-      </w:r>
-      <w:r>
-        <w:t>” package</w:t>
+    </w:p>
+    <w:p>
+      <w:r>
+        <w:t>Lalu buka `POM.xml’ tambahkan dependency berikut :</w:t>
       </w:r>
     </w:p>
     <w:p>
       <w:pPr>
         <w:pStyle w:val="HTMLPreformatted"/>
         <w:shd w:val="clear" w:color="auto" w:fill="2B2B2B"/>
-        <w:ind w:left="720"/>
         <w:rPr>
           <w:rFonts w:ascii="JetBrains Mono" w:hAnsi="JetBrains Mono" w:cs="JetBrains Mono"/>
           <w:color w:val="A9B7C6"/>
@@ -5698,1220 +8483,244 @@
       <w:r>
         <w:rPr>
           <w:rFonts w:ascii="JetBrains Mono" w:hAnsi="JetBrains Mono" w:cs="JetBrains Mono"/>
-          <w:color w:val="CC7832"/>
-        </w:rPr>
-        <w:t xml:space="preserve">private final </w:t>
+          <w:color w:val="808080"/>
+        </w:rPr>
+        <w:t>&lt;!-- https://github.com/auth0/java-jwt --&gt;</w:t>
+      </w:r>
+      <w:r>
+        <w:rPr>
+          <w:rFonts w:ascii="JetBrains Mono" w:hAnsi="JetBrains Mono" w:cs="JetBrains Mono"/>
+          <w:color w:val="808080"/>
+        </w:rPr>
+        <w:br/>
+      </w:r>
+      <w:r>
+        <w:rPr>
+          <w:rFonts w:ascii="JetBrains Mono" w:hAnsi="JetBrains Mono" w:cs="JetBrains Mono"/>
+          <w:color w:val="E8BF6A"/>
+        </w:rPr>
+        <w:t>&lt;dependency&gt;</w:t>
+      </w:r>
+      <w:r>
+        <w:rPr>
+          <w:rFonts w:ascii="JetBrains Mono" w:hAnsi="JetBrains Mono" w:cs="JetBrains Mono"/>
+          <w:color w:val="E8BF6A"/>
+        </w:rPr>
+        <w:br/>
+        <w:t xml:space="preserve">    &lt;groupId&gt;</w:t>
       </w:r>
       <w:r>
         <w:rPr>
           <w:rFonts w:ascii="JetBrains Mono" w:hAnsi="JetBrains Mono" w:cs="JetBrains Mono"/>
           <w:color w:val="A9B7C6"/>
         </w:rPr>
-        <w:t xml:space="preserve">BCryptPasswordEncoder </w:t>
-      </w:r>
-      <w:r>
-        <w:rPr>
-          <w:rFonts w:ascii="JetBrains Mono" w:hAnsi="JetBrains Mono" w:cs="JetBrains Mono"/>
-          <w:color w:val="9876AA"/>
-        </w:rPr>
-        <w:t>encoder</w:t>
-      </w:r>
-      <w:r>
-        <w:rPr>
-          <w:rFonts w:ascii="JetBrains Mono" w:hAnsi="JetBrains Mono" w:cs="JetBrains Mono"/>
-          <w:color w:val="CC7832"/>
-        </w:rPr>
-        <w:t>;</w:t>
-      </w:r>
-    </w:p>
-    <w:p>
-      <w:pPr>
-        <w:pStyle w:val="HTMLPreformatted"/>
-        <w:shd w:val="clear" w:color="auto" w:fill="2B2B2B"/>
-        <w:ind w:left="720"/>
-        <w:rPr>
-          <w:rFonts w:ascii="JetBrains Mono" w:hAnsi="JetBrains Mono" w:cs="JetBrains Mono"/>
-          <w:color w:val="BBB529"/>
-        </w:rPr>
-      </w:pPr>
-    </w:p>
-    <w:p>
-      <w:pPr>
-        <w:pStyle w:val="HTMLPreformatted"/>
-        <w:shd w:val="clear" w:color="auto" w:fill="2B2B2B"/>
-        <w:ind w:left="720"/>
+        <w:t>com.auth0</w:t>
+      </w:r>
+      <w:r>
+        <w:rPr>
+          <w:rFonts w:ascii="JetBrains Mono" w:hAnsi="JetBrains Mono" w:cs="JetBrains Mono"/>
+          <w:color w:val="E8BF6A"/>
+        </w:rPr>
+        <w:t>&lt;/groupId&gt;</w:t>
+      </w:r>
+      <w:r>
+        <w:rPr>
+          <w:rFonts w:ascii="JetBrains Mono" w:hAnsi="JetBrains Mono" w:cs="JetBrains Mono"/>
+          <w:color w:val="E8BF6A"/>
+        </w:rPr>
+        <w:br/>
+        <w:t xml:space="preserve">    &lt;artifactId&gt;</w:t>
+      </w:r>
+      <w:r>
         <w:rPr>
           <w:rFonts w:ascii="JetBrains Mono" w:hAnsi="JetBrains Mono" w:cs="JetBrains Mono"/>
           <w:color w:val="A9B7C6"/>
         </w:rPr>
-      </w:pPr>
-      <w:r>
-        <w:rPr>
-          <w:rFonts w:ascii="JetBrains Mono" w:hAnsi="JetBrains Mono" w:cs="JetBrains Mono"/>
-          <w:color w:val="BBB529"/>
-        </w:rPr>
-        <w:t>@Bean</w:t>
-      </w:r>
-      <w:r>
-        <w:rPr>
-          <w:rFonts w:ascii="JetBrains Mono" w:hAnsi="JetBrains Mono" w:cs="JetBrains Mono"/>
-          <w:color w:val="BBB529"/>
+        <w:t>java-jwt</w:t>
+      </w:r>
+      <w:r>
+        <w:rPr>
+          <w:rFonts w:ascii="JetBrains Mono" w:hAnsi="JetBrains Mono" w:cs="JetBrains Mono"/>
+          <w:color w:val="E8BF6A"/>
+        </w:rPr>
+        <w:t>&lt;/artifactId&gt;</w:t>
+      </w:r>
+      <w:r>
+        <w:rPr>
+          <w:rFonts w:ascii="JetBrains Mono" w:hAnsi="JetBrains Mono" w:cs="JetBrains Mono"/>
+          <w:color w:val="E8BF6A"/>
         </w:rPr>
         <w:br/>
-      </w:r>
-      <w:r>
-        <w:rPr>
-          <w:rFonts w:ascii="JetBrains Mono" w:hAnsi="JetBrains Mono" w:cs="JetBrains Mono"/>
-          <w:color w:val="CC7832"/>
-        </w:rPr>
-        <w:t xml:space="preserve">public </w:t>
+        <w:t xml:space="preserve">    &lt;version&gt;</w:t>
       </w:r>
       <w:r>
         <w:rPr>
           <w:rFonts w:ascii="JetBrains Mono" w:hAnsi="JetBrains Mono" w:cs="JetBrains Mono"/>
           <w:color w:val="A9B7C6"/>
         </w:rPr>
-        <w:t xml:space="preserve">AuthenticationManager </w:t>
-      </w:r>
-      <w:r>
-        <w:rPr>
-          <w:rFonts w:ascii="JetBrains Mono" w:hAnsi="JetBrains Mono" w:cs="JetBrains Mono"/>
-          <w:color w:val="FFC66D"/>
-        </w:rPr>
-        <w:t>authenticationManager</w:t>
-      </w:r>
-      <w:r>
-        <w:rPr>
-          <w:rFonts w:ascii="JetBrains Mono" w:hAnsi="JetBrains Mono" w:cs="JetBrains Mono"/>
-          <w:color w:val="A9B7C6"/>
-        </w:rPr>
-        <w:t>(){</w:t>
-      </w:r>
-      <w:r>
-        <w:rPr>
-          <w:rFonts w:ascii="JetBrains Mono" w:hAnsi="JetBrains Mono" w:cs="JetBrains Mono"/>
-          <w:color w:val="A9B7C6"/>
+        <w:t>4.4.0</w:t>
+      </w:r>
+      <w:r>
+        <w:rPr>
+          <w:rFonts w:ascii="JetBrains Mono" w:hAnsi="JetBrains Mono" w:cs="JetBrains Mono"/>
+          <w:color w:val="E8BF6A"/>
+        </w:rPr>
+        <w:t>&lt;/version&gt;</w:t>
+      </w:r>
+      <w:r>
+        <w:rPr>
+          <w:rFonts w:ascii="JetBrains Mono" w:hAnsi="JetBrains Mono" w:cs="JetBrains Mono"/>
+          <w:color w:val="E8BF6A"/>
         </w:rPr>
         <w:br/>
-        <w:t xml:space="preserve">    DaoAuthenticationProvider authenticationProvider = </w:t>
-      </w:r>
-      <w:r>
-        <w:rPr>
-          <w:rFonts w:ascii="JetBrains Mono" w:hAnsi="JetBrains Mono" w:cs="JetBrains Mono"/>
-          <w:color w:val="CC7832"/>
-        </w:rPr>
-        <w:t xml:space="preserve">new </w:t>
-      </w:r>
-      <w:r>
-        <w:rPr>
-          <w:rFonts w:ascii="JetBrains Mono" w:hAnsi="JetBrains Mono" w:cs="JetBrains Mono"/>
-          <w:color w:val="A9B7C6"/>
-        </w:rPr>
-        <w:t>DaoAuthenticationProvider()</w:t>
-      </w:r>
-      <w:r>
-        <w:rPr>
-          <w:rFonts w:ascii="JetBrains Mono" w:hAnsi="JetBrains Mono" w:cs="JetBrains Mono"/>
-          <w:color w:val="CC7832"/>
-        </w:rPr>
-        <w:t>;</w:t>
-      </w:r>
-      <w:r>
-        <w:rPr>
-          <w:rFonts w:ascii="JetBrains Mono" w:hAnsi="JetBrains Mono" w:cs="JetBrains Mono"/>
-          <w:color w:val="CC7832"/>
-        </w:rPr>
-        <w:br/>
-        <w:t xml:space="preserve">    </w:t>
-      </w:r>
-      <w:r>
-        <w:rPr>
-          <w:rFonts w:ascii="JetBrains Mono" w:hAnsi="JetBrains Mono" w:cs="JetBrains Mono"/>
-          <w:color w:val="A9B7C6"/>
-        </w:rPr>
-        <w:t>authenticationProvider.setUserDetailsService(</w:t>
-      </w:r>
-      <w:r>
-        <w:rPr>
-          <w:rFonts w:ascii="JetBrains Mono" w:hAnsi="JetBrains Mono" w:cs="JetBrains Mono"/>
-          <w:color w:val="CC7832"/>
-        </w:rPr>
-        <w:t>null</w:t>
-      </w:r>
-      <w:r>
-        <w:rPr>
-          <w:rFonts w:ascii="JetBrains Mono" w:hAnsi="JetBrains Mono" w:cs="JetBrains Mono"/>
-          <w:color w:val="A9B7C6"/>
-        </w:rPr>
-        <w:t>)</w:t>
-      </w:r>
-      <w:r>
-        <w:rPr>
-          <w:rFonts w:ascii="JetBrains Mono" w:hAnsi="JetBrains Mono" w:cs="JetBrains Mono"/>
-          <w:color w:val="CC7832"/>
-        </w:rPr>
-        <w:t>;</w:t>
-      </w:r>
-      <w:r>
-        <w:rPr>
-          <w:rFonts w:ascii="JetBrains Mono" w:hAnsi="JetBrains Mono" w:cs="JetBrains Mono"/>
-          <w:color w:val="CC7832"/>
-        </w:rPr>
-        <w:br/>
-        <w:t xml:space="preserve">    </w:t>
-      </w:r>
-      <w:r>
-        <w:rPr>
-          <w:rFonts w:ascii="JetBrains Mono" w:hAnsi="JetBrains Mono" w:cs="JetBrains Mono"/>
-          <w:color w:val="A9B7C6"/>
-        </w:rPr>
-        <w:t>authenticationProvider.setPasswordEncoder(</w:t>
-      </w:r>
-      <w:r>
-        <w:rPr>
-          <w:rFonts w:ascii="JetBrains Mono" w:hAnsi="JetBrains Mono" w:cs="JetBrains Mono"/>
-          <w:color w:val="9876AA"/>
-        </w:rPr>
-        <w:t>encoder</w:t>
-      </w:r>
-      <w:r>
-        <w:rPr>
-          <w:rFonts w:ascii="JetBrains Mono" w:hAnsi="JetBrains Mono" w:cs="JetBrains Mono"/>
-          <w:color w:val="A9B7C6"/>
-        </w:rPr>
-        <w:t>)</w:t>
-      </w:r>
-      <w:r>
-        <w:rPr>
-          <w:rFonts w:ascii="JetBrains Mono" w:hAnsi="JetBrains Mono" w:cs="JetBrains Mono"/>
-          <w:color w:val="CC7832"/>
-        </w:rPr>
-        <w:t>;</w:t>
-      </w:r>
-      <w:r>
-        <w:rPr>
-          <w:rFonts w:ascii="JetBrains Mono" w:hAnsi="JetBrains Mono" w:cs="JetBrains Mono"/>
-          <w:color w:val="CC7832"/>
-        </w:rPr>
-        <w:br/>
-      </w:r>
-      <w:r>
-        <w:rPr>
-          <w:rFonts w:ascii="JetBrains Mono" w:hAnsi="JetBrains Mono" w:cs="JetBrains Mono"/>
-          <w:color w:val="CC7832"/>
-        </w:rPr>
+        <w:t>&lt;/dependency&gt;</w:t>
+      </w:r>
+    </w:p>
+    <w:p>
+      <w:r>
+        <w:t>Reload maven project</w:t>
+      </w:r>
+    </w:p>
+    <w:p>
+      <w:r>
+        <w:t>Selanjutnya buat sebuah package baru dengan nama “Provider”</w:t>
+      </w:r>
+    </w:p>
+    <w:p>
+      <w:r>
+        <w:t>Tambahkan klass ‘TokenProvider’</w:t>
+      </w:r>
+    </w:p>
+    <w:p>
+      <w:r>
+        <w:t>Modifikasi klass ‘UserResource’ untuk mengadopsi klass TokenProvider</w:t>
+      </w:r>
+    </w:p>
+    <w:p/>
+    <w:p>
+      <w:pPr>
+        <w:pStyle w:val="Heading3"/>
+      </w:pPr>
+      <w:r>
+        <w:t>Login Test with Token</w:t>
+      </w:r>
+    </w:p>
+    <w:p>
+      <w:r>
+        <w:t>Untuk testing token, buka situs : jwt.io</w:t>
+      </w:r>
+    </w:p>
+    <w:p>
+      <w:r>
+        <w:t>Copy-Paste Access Token dan Refresh Token yang dihasilkan ketikan menjalankan POSTMAN untuk melihat hasil</w:t>
+      </w:r>
+    </w:p>
+    <w:p>
+      <w:pPr>
+        <w:pStyle w:val="Heading3"/>
+      </w:pPr>
+      <w:r>
+        <w:t>Verify Code</w:t>
+      </w:r>
+    </w:p>
+    <w:p>
+      <w:pPr>
+        <w:pStyle w:val="Heading3"/>
+      </w:pPr>
+      <w:r>
+        <w:t>Login Test with Code</w:t>
+      </w:r>
+    </w:p>
+    <w:p>
+      <w:pPr>
+        <w:pStyle w:val="Heading3"/>
+      </w:pPr>
+      <w:r>
+        <w:t>Code Refactoring</w:t>
+      </w:r>
+    </w:p>
+    <w:p>
+      <w:pPr>
+        <w:pStyle w:val="Heading3"/>
+      </w:pPr>
+      <w:r>
+        <w:t>Login Test after Refactoring</w:t>
+      </w:r>
+    </w:p>
+    <w:p>
+      <w:pPr>
+        <w:pStyle w:val="Heading2"/>
+      </w:pPr>
+      <w:r>
+        <w:t>Authorization Filter</w:t>
+      </w:r>
+    </w:p>
+    <w:p>
+      <w:pPr>
+        <w:pStyle w:val="Heading3"/>
+      </w:pPr>
+      <w:r>
+        <w:t>Introduction</w:t>
+      </w:r>
+    </w:p>
+    <w:p>
+      <w:r>
+        <w:drawing>
+          <wp:inline distT="0" distB="0" distL="0" distR="0" wp14:anchorId="7AE4D86A" wp14:editId="6966CBE6">
+            <wp:extent cx="5943600" cy="3026410"/>
+            <wp:effectExtent l="0" t="0" r="0" b="2540"/>
+            <wp:docPr id="1508295267" name="Picture 1"/>
+            <wp:cNvGraphicFramePr>
+              <a:graphicFrameLocks xmlns:a="http://schemas.openxmlformats.org/drawingml/2006/main" noChangeAspect="1"/>
+            </wp:cNvGraphicFramePr>
+            <a:graphic xmlns:a="http://schemas.openxmlformats.org/drawingml/2006/main">
+              <a:graphicData uri="http://schemas.openxmlformats.org/drawingml/2006/picture">
+                <pic:pic xmlns:pic="http://schemas.openxmlformats.org/drawingml/2006/picture">
+                  <pic:nvPicPr>
+                    <pic:cNvPr id="1508295267" name=""/>
+                    <pic:cNvPicPr/>
+                  </pic:nvPicPr>
+                  <pic:blipFill>
+                    <a:blip r:embed="rId48"/>
+                    <a:stretch>
+                      <a:fillRect/>
+                    </a:stretch>
+                  </pic:blipFill>
+                  <pic:spPr>
+                    <a:xfrm>
+                      <a:off x="0" y="0"/>
+                      <a:ext cx="5943600" cy="3026410"/>
+                    </a:xfrm>
+                    <a:prstGeom prst="rect">
+                      <a:avLst/>
+                    </a:prstGeom>
+                  </pic:spPr>
+                </pic:pic>
+              </a:graphicData>
+            </a:graphic>
+          </wp:inline>
+        </w:drawing>
+      </w:r>
+    </w:p>
+    <w:p>
+      <w:pPr>
+        <w:pStyle w:val="Heading3"/>
+      </w:pPr>
+      <w:r>
+        <w:t>Authorization Filter</w:t>
+      </w:r>
+    </w:p>
+    <w:p>
+      <w:r>
+        <w:t>Create new package called filter</w:t>
+      </w:r>
+    </w:p>
+    <w:p>
+      <w:pPr>
+        <w:pStyle w:val="Heading2"/>
+      </w:pPr>
+      <w:r>
         <w:lastRenderedPageBreak/>
-        <w:t xml:space="preserve">    return new </w:t>
-      </w:r>
-      <w:r>
-        <w:rPr>
-          <w:rFonts w:ascii="JetBrains Mono" w:hAnsi="JetBrains Mono" w:cs="JetBrains Mono"/>
-          <w:color w:val="A9B7C6"/>
-        </w:rPr>
-        <w:t>ProviderManager(authenticationProvider)</w:t>
-      </w:r>
-      <w:r>
-        <w:rPr>
-          <w:rFonts w:ascii="JetBrains Mono" w:hAnsi="JetBrains Mono" w:cs="JetBrains Mono"/>
-          <w:color w:val="CC7832"/>
-        </w:rPr>
-        <w:t>;</w:t>
-      </w:r>
-      <w:r>
-        <w:rPr>
-          <w:rFonts w:ascii="JetBrains Mono" w:hAnsi="JetBrains Mono" w:cs="JetBrains Mono"/>
-          <w:color w:val="CC7832"/>
-        </w:rPr>
-        <w:br/>
-      </w:r>
-      <w:r>
-        <w:rPr>
-          <w:rFonts w:ascii="JetBrains Mono" w:hAnsi="JetBrains Mono" w:cs="JetBrains Mono"/>
-          <w:color w:val="A9B7C6"/>
-        </w:rPr>
-        <w:t>}</w:t>
-      </w:r>
-    </w:p>
-    <w:p>
-      <w:pPr>
-        <w:pStyle w:val="ListParagraph"/>
-        <w:numPr>
-          <w:ilvl w:val="0"/>
-          <w:numId w:val="8"/>
-        </w:numPr>
-      </w:pPr>
-      <w:r>
-        <w:t xml:space="preserve">The encoder that we use is come from </w:t>
-      </w:r>
-      <w:r>
-        <w:rPr>
-          <w:color w:val="FF0000"/>
-          <w:highlight w:val="yellow"/>
-        </w:rPr>
-        <w:t>BCryptPasswordEncoder</w:t>
-      </w:r>
-    </w:p>
-    <w:p>
-      <w:pPr>
-        <w:pStyle w:val="ListParagraph"/>
-        <w:numPr>
-          <w:ilvl w:val="0"/>
-          <w:numId w:val="8"/>
-        </w:numPr>
-      </w:pPr>
-      <w:r>
-        <w:t xml:space="preserve">Add below </w:t>
-      </w:r>
-      <w:r>
-        <w:t>annotations</w:t>
-      </w:r>
-      <w:r>
-        <w:t xml:space="preserve"> to the class</w:t>
-      </w:r>
-    </w:p>
-    <w:p>
-      <w:pPr>
-        <w:pStyle w:val="HTMLPreformatted"/>
-        <w:shd w:val="clear" w:color="auto" w:fill="2B2B2B"/>
-        <w:ind w:left="720"/>
-        <w:rPr>
-          <w:rFonts w:ascii="JetBrains Mono" w:hAnsi="JetBrains Mono" w:cs="JetBrains Mono"/>
-          <w:color w:val="BBB529"/>
-        </w:rPr>
-      </w:pPr>
-      <w:r>
-        <w:rPr>
-          <w:rFonts w:ascii="JetBrains Mono" w:hAnsi="JetBrains Mono" w:cs="JetBrains Mono"/>
-          <w:color w:val="BBB529"/>
-        </w:rPr>
-        <w:t>@Configuration</w:t>
-      </w:r>
-      <w:r>
-        <w:rPr>
-          <w:rFonts w:ascii="JetBrains Mono" w:hAnsi="JetBrains Mono" w:cs="JetBrains Mono"/>
-          <w:color w:val="BBB529"/>
-        </w:rPr>
-        <w:br/>
-        <w:t>@EnableWebSecurity</w:t>
-      </w:r>
-      <w:r>
-        <w:rPr>
-          <w:rFonts w:ascii="JetBrains Mono" w:hAnsi="JetBrains Mono" w:cs="JetBrains Mono"/>
-          <w:color w:val="BBB529"/>
-        </w:rPr>
-        <w:br/>
-        <w:t>@EnableMethodSecurity</w:t>
-      </w:r>
-      <w:r>
-        <w:rPr>
-          <w:rFonts w:ascii="JetBrains Mono" w:hAnsi="JetBrains Mono" w:cs="JetBrains Mono"/>
-          <w:color w:val="A9B7C6"/>
-        </w:rPr>
-        <w:t xml:space="preserve">(prePostEnabled = </w:t>
-      </w:r>
-      <w:r>
-        <w:rPr>
-          <w:rFonts w:ascii="JetBrains Mono" w:hAnsi="JetBrains Mono" w:cs="JetBrains Mono"/>
-          <w:color w:val="CC7832"/>
-        </w:rPr>
-        <w:t xml:space="preserve">false, </w:t>
-      </w:r>
-      <w:r>
-        <w:rPr>
-          <w:rFonts w:ascii="JetBrains Mono" w:hAnsi="JetBrains Mono" w:cs="JetBrains Mono"/>
-          <w:color w:val="A9B7C6"/>
-        </w:rPr>
-        <w:t xml:space="preserve">securedEnabled = </w:t>
-      </w:r>
-      <w:r>
-        <w:rPr>
-          <w:rFonts w:ascii="JetBrains Mono" w:hAnsi="JetBrains Mono" w:cs="JetBrains Mono"/>
-          <w:color w:val="CC7832"/>
-        </w:rPr>
-        <w:t>true</w:t>
-      </w:r>
-      <w:r>
-        <w:rPr>
-          <w:rFonts w:ascii="JetBrains Mono" w:hAnsi="JetBrains Mono" w:cs="JetBrains Mono"/>
-          <w:color w:val="A9B7C6"/>
-        </w:rPr>
-        <w:t>)</w:t>
-      </w:r>
-      <w:r>
-        <w:rPr>
-          <w:rFonts w:ascii="JetBrains Mono" w:hAnsi="JetBrains Mono" w:cs="JetBrains Mono"/>
-          <w:color w:val="A9B7C6"/>
-        </w:rPr>
-        <w:br/>
-      </w:r>
-      <w:r>
-        <w:rPr>
-          <w:rFonts w:ascii="JetBrains Mono" w:hAnsi="JetBrains Mono" w:cs="JetBrains Mono"/>
-          <w:color w:val="BBB529"/>
-        </w:rPr>
-        <w:t>@RequiredArgsConstructor</w:t>
-      </w:r>
-    </w:p>
-    <w:p>
-      <w:pPr>
-        <w:pStyle w:val="HTMLPreformatted"/>
-        <w:shd w:val="clear" w:color="auto" w:fill="2B2B2B"/>
-        <w:ind w:left="720"/>
-        <w:rPr>
-          <w:rFonts w:ascii="JetBrains Mono" w:hAnsi="JetBrains Mono" w:cs="JetBrains Mono"/>
-          <w:color w:val="A9B7C6"/>
-        </w:rPr>
-      </w:pPr>
-      <w:r>
-        <w:rPr>
-          <w:rFonts w:ascii="JetBrains Mono" w:hAnsi="JetBrains Mono" w:cs="JetBrains Mono"/>
-          <w:color w:val="CC7832"/>
-        </w:rPr>
-        <w:t xml:space="preserve">public class </w:t>
-      </w:r>
-      <w:r>
-        <w:rPr>
-          <w:rFonts w:ascii="JetBrains Mono" w:hAnsi="JetBrains Mono" w:cs="JetBrains Mono"/>
-          <w:color w:val="A9B7C6"/>
-        </w:rPr>
-        <w:t>SecurityConfig</w:t>
-      </w:r>
-      <w:r>
-        <w:rPr>
-          <w:rFonts w:ascii="JetBrains Mono" w:hAnsi="JetBrains Mono" w:cs="JetBrains Mono"/>
-          <w:color w:val="A9B7C6"/>
-        </w:rPr>
-        <w:t xml:space="preserve"> {</w:t>
-      </w:r>
-    </w:p>
-    <w:p>
-      <w:pPr>
-        <w:pStyle w:val="HTMLPreformatted"/>
-        <w:shd w:val="clear" w:color="auto" w:fill="2B2B2B"/>
-        <w:ind w:left="720"/>
-        <w:rPr>
-          <w:rFonts w:ascii="JetBrains Mono" w:hAnsi="JetBrains Mono" w:cs="JetBrains Mono"/>
-          <w:color w:val="A9B7C6"/>
-        </w:rPr>
-      </w:pPr>
-      <w:r>
-        <w:rPr>
-          <w:rFonts w:ascii="JetBrains Mono" w:hAnsi="JetBrains Mono" w:cs="JetBrains Mono"/>
-          <w:color w:val="A9B7C6"/>
-        </w:rPr>
-        <w:t>...</w:t>
-      </w:r>
-    </w:p>
-    <w:p>
-      <w:pPr>
-        <w:pStyle w:val="HTMLPreformatted"/>
-        <w:shd w:val="clear" w:color="auto" w:fill="2B2B2B"/>
-        <w:ind w:left="720"/>
-        <w:rPr>
-          <w:rFonts w:ascii="JetBrains Mono" w:hAnsi="JetBrains Mono" w:cs="JetBrains Mono"/>
-          <w:color w:val="A9B7C6"/>
-        </w:rPr>
-      </w:pPr>
-      <w:r>
-        <w:rPr>
-          <w:rFonts w:ascii="JetBrains Mono" w:hAnsi="JetBrains Mono" w:cs="JetBrains Mono"/>
-          <w:color w:val="A9B7C6"/>
-        </w:rPr>
-        <w:t>}</w:t>
-      </w:r>
-    </w:p>
-    <w:p>
-      <w:pPr>
-        <w:pStyle w:val="ListParagraph"/>
-        <w:numPr>
-          <w:ilvl w:val="0"/>
-          <w:numId w:val="8"/>
-        </w:numPr>
-      </w:pPr>
-      <w:r>
-        <w:t>Create new package named as “</w:t>
-      </w:r>
-      <w:r>
-        <w:rPr>
-          <w:b/>
-          <w:bCs/>
-        </w:rPr>
-        <w:t>handler</w:t>
-      </w:r>
-      <w:r>
-        <w:t xml:space="preserve">”, and </w:t>
-      </w:r>
-      <w:r>
-        <w:t xml:space="preserve">then </w:t>
-      </w:r>
-      <w:r>
-        <w:t>create a class called ‘</w:t>
-      </w:r>
-      <w:r>
-        <w:rPr>
-          <w:b/>
-          <w:bCs/>
-        </w:rPr>
-        <w:t>Custom</w:t>
-      </w:r>
-      <w:r>
-        <w:rPr>
-          <w:b/>
-          <w:bCs/>
-        </w:rPr>
-        <w:t>Access</w:t>
-      </w:r>
-      <w:r>
-        <w:rPr>
-          <w:b/>
-          <w:bCs/>
-        </w:rPr>
-        <w:t>Denied</w:t>
-      </w:r>
-      <w:r>
-        <w:rPr>
-          <w:b/>
-          <w:bCs/>
-        </w:rPr>
-        <w:t>Handler’</w:t>
-      </w:r>
-      <w:r>
-        <w:t xml:space="preserve"> and implement</w:t>
-      </w:r>
-      <w:r>
-        <w:t xml:space="preserve"> </w:t>
-      </w:r>
-      <w:r>
-        <w:t xml:space="preserve">the </w:t>
-      </w:r>
-      <w:r>
-        <w:rPr>
-          <w:color w:val="FF0000"/>
-          <w:highlight w:val="yellow"/>
-        </w:rPr>
-        <w:t>AccessDeniedHandler</w:t>
-      </w:r>
-      <w:r>
-        <w:t xml:space="preserve"> interface</w:t>
-      </w:r>
-    </w:p>
-    <w:p>
-      <w:pPr>
-        <w:pStyle w:val="ListParagraph"/>
-        <w:numPr>
-          <w:ilvl w:val="0"/>
-          <w:numId w:val="8"/>
-        </w:numPr>
-      </w:pPr>
-      <w:r>
-        <w:t>Back to ‘</w:t>
-      </w:r>
-      <w:r>
-        <w:rPr>
-          <w:b/>
-          <w:bCs/>
-        </w:rPr>
-        <w:t>SecurityConfig’</w:t>
-      </w:r>
-      <w:r>
-        <w:t xml:space="preserve"> class, and modif</w:t>
-      </w:r>
-      <w:r>
-        <w:t>y</w:t>
-      </w:r>
-      <w:r>
-        <w:t xml:space="preserve"> the </w:t>
-      </w:r>
-      <w:r>
-        <w:rPr>
-          <w:color w:val="FF0000"/>
-          <w:highlight w:val="yellow"/>
-        </w:rPr>
-        <w:t>exceptionHandling</w:t>
-      </w:r>
-      <w:r>
-        <w:t xml:space="preserve"> section</w:t>
-      </w:r>
-      <w:r>
-        <w:t xml:space="preserve">, in </w:t>
-      </w:r>
-      <w:r>
-        <w:rPr>
-          <w:color w:val="FF0000"/>
-          <w:highlight w:val="yellow"/>
-        </w:rPr>
-        <w:t>accessDeniedHandler</w:t>
-      </w:r>
-      <w:r>
-        <w:rPr>
-          <w:color w:val="FF0000"/>
-        </w:rPr>
-        <w:t xml:space="preserve"> </w:t>
-      </w:r>
-      <w:r>
-        <w:t>use</w:t>
-      </w:r>
-      <w:r>
-        <w:t xml:space="preserve"> </w:t>
-      </w:r>
-      <w:r>
-        <w:t>‘</w:t>
-      </w:r>
-      <w:r>
-        <w:rPr>
-          <w:b/>
-          <w:bCs/>
-        </w:rPr>
-        <w:t>Custom</w:t>
-      </w:r>
-      <w:r>
-        <w:rPr>
-          <w:b/>
-          <w:bCs/>
-        </w:rPr>
-        <w:t>AccessDeniedHandler’</w:t>
-      </w:r>
-      <w:r>
-        <w:t xml:space="preserve"> class</w:t>
-      </w:r>
-      <w:r>
-        <w:t xml:space="preserve"> as parameter</w:t>
-      </w:r>
-    </w:p>
-    <w:p>
-      <w:pPr>
-        <w:pStyle w:val="ListParagraph"/>
-        <w:numPr>
-          <w:ilvl w:val="0"/>
-          <w:numId w:val="8"/>
-        </w:numPr>
-      </w:pPr>
-      <w:r>
-        <w:t xml:space="preserve">To </w:t>
-      </w:r>
-      <w:r>
-        <w:t>used</w:t>
-      </w:r>
-      <w:r>
-        <w:t xml:space="preserve"> </w:t>
-      </w:r>
-      <w:r>
-        <w:rPr>
-          <w:color w:val="FF0000"/>
-          <w:highlight w:val="yellow"/>
-        </w:rPr>
-        <w:t>CustomAccessDeniedHandler</w:t>
-      </w:r>
-      <w:r>
-        <w:rPr>
-          <w:color w:val="FF0000"/>
-        </w:rPr>
-        <w:t xml:space="preserve"> </w:t>
-      </w:r>
-      <w:r>
-        <w:t xml:space="preserve">class need to define </w:t>
-      </w:r>
-      <w:r>
-        <w:t>a</w:t>
-      </w:r>
-      <w:r>
-        <w:t xml:space="preserve"> bean </w:t>
-      </w:r>
-      <w:r>
-        <w:t xml:space="preserve">of </w:t>
-      </w:r>
-      <w:r>
-        <w:rPr>
-          <w:color w:val="FF0000"/>
-          <w:highlight w:val="yellow"/>
-        </w:rPr>
-        <w:t>CustomAccessDeniedHandler</w:t>
-      </w:r>
-      <w:r>
-        <w:rPr>
-          <w:color w:val="FF0000"/>
-        </w:rPr>
-        <w:t xml:space="preserve"> </w:t>
-      </w:r>
-      <w:r>
-        <w:t>class</w:t>
-      </w:r>
-    </w:p>
-    <w:p>
-      <w:pPr>
-        <w:pStyle w:val="HTMLPreformatted"/>
-        <w:shd w:val="clear" w:color="auto" w:fill="2B2B2B"/>
-        <w:ind w:left="720"/>
-        <w:rPr>
-          <w:rFonts w:ascii="JetBrains Mono" w:hAnsi="JetBrains Mono" w:cs="JetBrains Mono"/>
-          <w:color w:val="A9B7C6"/>
-        </w:rPr>
-      </w:pPr>
-      <w:r>
-        <w:rPr>
-          <w:rFonts w:ascii="JetBrains Mono" w:hAnsi="JetBrains Mono" w:cs="JetBrains Mono"/>
-          <w:color w:val="CC7832"/>
-        </w:rPr>
-        <w:t xml:space="preserve">private final </w:t>
-      </w:r>
-      <w:r>
-        <w:rPr>
-          <w:rFonts w:ascii="JetBrains Mono" w:hAnsi="JetBrains Mono" w:cs="JetBrains Mono"/>
-          <w:color w:val="A9B7C6"/>
-        </w:rPr>
-        <w:t xml:space="preserve">CustomAccessDeniedHandler </w:t>
-      </w:r>
-      <w:r>
-        <w:rPr>
-          <w:rFonts w:ascii="JetBrains Mono" w:hAnsi="JetBrains Mono" w:cs="JetBrains Mono"/>
-          <w:color w:val="9876AA"/>
-        </w:rPr>
-        <w:t>customAccessDeniedHandler</w:t>
-      </w:r>
-      <w:r>
-        <w:rPr>
-          <w:rFonts w:ascii="JetBrains Mono" w:hAnsi="JetBrains Mono" w:cs="JetBrains Mono"/>
-          <w:color w:val="CC7832"/>
-        </w:rPr>
-        <w:t>;</w:t>
-      </w:r>
-    </w:p>
-    <w:p>
-      <w:pPr>
-        <w:pStyle w:val="ListParagraph"/>
-        <w:numPr>
-          <w:ilvl w:val="0"/>
-          <w:numId w:val="8"/>
-        </w:numPr>
-      </w:pPr>
-      <w:r>
-        <w:t>Create new class named ‘</w:t>
-      </w:r>
-      <w:r>
-        <w:rPr>
-          <w:b/>
-          <w:bCs/>
-        </w:rPr>
-        <w:t>CustomAuthenticationEntryPoint’</w:t>
-      </w:r>
-      <w:r>
-        <w:t xml:space="preserve"> in “</w:t>
-      </w:r>
-      <w:r>
-        <w:rPr>
-          <w:b/>
-          <w:bCs/>
-        </w:rPr>
-        <w:t>handler</w:t>
-      </w:r>
-      <w:r>
-        <w:t>” package and implement</w:t>
-      </w:r>
-      <w:r>
-        <w:t xml:space="preserve"> the</w:t>
-      </w:r>
-      <w:r>
-        <w:t xml:space="preserve"> </w:t>
-      </w:r>
-      <w:r>
-        <w:rPr>
-          <w:color w:val="FF0000"/>
-          <w:highlight w:val="yellow"/>
-        </w:rPr>
-        <w:t>AuthenticationEntryPoint</w:t>
-      </w:r>
-      <w:r>
-        <w:rPr>
-          <w:color w:val="FF0000"/>
-        </w:rPr>
-        <w:t xml:space="preserve"> </w:t>
-      </w:r>
-      <w:r>
-        <w:t>interface</w:t>
-      </w:r>
-      <w:r>
-        <w:t xml:space="preserve"> </w:t>
-      </w:r>
-    </w:p>
-    <w:p>
-      <w:pPr>
-        <w:pStyle w:val="ListParagraph"/>
-        <w:numPr>
-          <w:ilvl w:val="0"/>
-          <w:numId w:val="8"/>
-        </w:numPr>
-      </w:pPr>
-      <w:r>
-        <w:t xml:space="preserve">Back to </w:t>
-      </w:r>
-      <w:r>
-        <w:t>‘</w:t>
-      </w:r>
-      <w:r>
-        <w:rPr>
-          <w:b/>
-          <w:bCs/>
-        </w:rPr>
-        <w:t>SecurityConfig’</w:t>
-      </w:r>
-      <w:r>
-        <w:t xml:space="preserve"> class</w:t>
-      </w:r>
-      <w:r>
-        <w:t xml:space="preserve"> again, in </w:t>
-      </w:r>
-      <w:r>
-        <w:rPr>
-          <w:color w:val="FF0000"/>
-          <w:highlight w:val="yellow"/>
-        </w:rPr>
-        <w:t>authenticationEntryPoint</w:t>
-      </w:r>
-      <w:r>
-        <w:rPr>
-          <w:color w:val="FF0000"/>
-        </w:rPr>
-        <w:t xml:space="preserve"> </w:t>
-      </w:r>
-      <w:r>
-        <w:t xml:space="preserve">part of </w:t>
-      </w:r>
-      <w:r>
-        <w:rPr>
-          <w:color w:val="FF0000"/>
-          <w:highlight w:val="yellow"/>
-        </w:rPr>
-        <w:t>exceptionHandling</w:t>
-      </w:r>
-      <w:r>
-        <w:rPr>
-          <w:color w:val="FF0000"/>
-        </w:rPr>
-        <w:t xml:space="preserve"> </w:t>
-      </w:r>
-      <w:r>
-        <w:t>section</w:t>
-      </w:r>
-    </w:p>
-    <w:p>
-      <w:pPr>
-        <w:pStyle w:val="ListParagraph"/>
-      </w:pPr>
-      <w:r>
-        <w:t xml:space="preserve">add the </w:t>
-      </w:r>
-      <w:r>
-        <w:t>‘</w:t>
-      </w:r>
-      <w:r>
-        <w:rPr>
-          <w:b/>
-          <w:bCs/>
-        </w:rPr>
-        <w:t>CustomAuthenticationEntryPoint’</w:t>
-      </w:r>
-      <w:r>
-        <w:t xml:space="preserve"> </w:t>
-      </w:r>
-      <w:r>
-        <w:t>as parameter</w:t>
-      </w:r>
-      <w:r>
-        <w:t xml:space="preserve"> </w:t>
-      </w:r>
-    </w:p>
-    <w:p>
-      <w:pPr>
-        <w:pStyle w:val="ListParagraph"/>
-        <w:numPr>
-          <w:ilvl w:val="0"/>
-          <w:numId w:val="8"/>
-        </w:numPr>
-      </w:pPr>
-      <w:r>
-        <w:t>Create class named as ‘</w:t>
-      </w:r>
-      <w:r>
-        <w:rPr>
-          <w:b/>
-          <w:bCs/>
-        </w:rPr>
-        <w:t>UserPrincipal’</w:t>
-      </w:r>
-      <w:r>
-        <w:t xml:space="preserve"> in “</w:t>
-      </w:r>
-      <w:r>
-        <w:rPr>
-          <w:b/>
-          <w:bCs/>
-        </w:rPr>
-        <w:t>domain</w:t>
-      </w:r>
-      <w:r>
-        <w:t>” package and implemented the ‘</w:t>
-      </w:r>
-      <w:r>
-        <w:rPr>
-          <w:b/>
-          <w:bCs/>
-        </w:rPr>
-        <w:t>UserDetails’</w:t>
-      </w:r>
-      <w:r>
-        <w:t xml:space="preserve"> interface comes from </w:t>
-      </w:r>
-      <w:r>
-        <w:rPr>
-          <w:color w:val="FF0000"/>
-          <w:highlight w:val="yellow"/>
-        </w:rPr>
-        <w:t>springframework.security.core.userdetails.UserDetail</w:t>
-      </w:r>
-    </w:p>
-    <w:p>
-      <w:pPr>
-        <w:pStyle w:val="ListParagraph"/>
-        <w:numPr>
-          <w:ilvl w:val="0"/>
-          <w:numId w:val="8"/>
-        </w:numPr>
-      </w:pPr>
-      <w:r>
-        <w:t>Open ‘</w:t>
-      </w:r>
-      <w:r>
-        <w:rPr>
-          <w:b/>
-          <w:bCs/>
-        </w:rPr>
-        <w:t>UserRepositoryImpl’</w:t>
-      </w:r>
-      <w:r>
-        <w:t xml:space="preserve"> class from “</w:t>
-      </w:r>
-      <w:r>
-        <w:rPr>
-          <w:b/>
-          <w:bCs/>
-        </w:rPr>
-        <w:t>repository.implementation</w:t>
-      </w:r>
-      <w:r>
-        <w:t>” package and then add the implementation of ‘</w:t>
-      </w:r>
-      <w:r>
-        <w:rPr>
-          <w:b/>
-          <w:bCs/>
-        </w:rPr>
-        <w:t>UserDetailsService’</w:t>
-      </w:r>
-      <w:r>
-        <w:t xml:space="preserve"> interface</w:t>
-      </w:r>
-      <w:r>
-        <w:t xml:space="preserve"> and implement the </w:t>
-      </w:r>
-      <w:r>
-        <w:rPr>
-          <w:color w:val="FF0000"/>
-          <w:highlight w:val="yellow"/>
-        </w:rPr>
-        <w:t>loadUserByUsername</w:t>
-      </w:r>
-      <w:r>
-        <w:rPr>
-          <w:color w:val="FF0000"/>
-        </w:rPr>
-        <w:t xml:space="preserve"> </w:t>
-      </w:r>
-      <w:r>
-        <w:t>method that’s come from the interface</w:t>
-      </w:r>
-    </w:p>
-    <w:p>
-      <w:pPr>
-        <w:pStyle w:val="ListParagraph"/>
-        <w:numPr>
-          <w:ilvl w:val="0"/>
-          <w:numId w:val="8"/>
-        </w:numPr>
-      </w:pPr>
-      <w:r>
-        <w:t>And then create a new class into “</w:t>
-      </w:r>
-      <w:r>
-        <w:rPr>
-          <w:b/>
-          <w:bCs/>
-        </w:rPr>
-        <w:t>rowmapper</w:t>
-      </w:r>
-      <w:r>
-        <w:t>” package, named as ‘</w:t>
-      </w:r>
-      <w:r>
-        <w:rPr>
-          <w:b/>
-          <w:bCs/>
-        </w:rPr>
-        <w:t>UserRowMapper’</w:t>
-      </w:r>
-    </w:p>
-    <w:p>
-      <w:pPr>
-        <w:pStyle w:val="ListParagraph"/>
-        <w:numPr>
-          <w:ilvl w:val="0"/>
-          <w:numId w:val="8"/>
-        </w:numPr>
-      </w:pPr>
-      <w:r>
-        <w:t>And then open ‘</w:t>
-      </w:r>
-      <w:r>
-        <w:rPr>
-          <w:b/>
-          <w:bCs/>
-        </w:rPr>
-        <w:t>SecurityConfig’</w:t>
-      </w:r>
-      <w:r>
-        <w:t xml:space="preserve"> class back and replace the part of </w:t>
-      </w:r>
-      <w:r>
-        <w:rPr>
-          <w:color w:val="FF0000"/>
-          <w:highlight w:val="yellow"/>
-        </w:rPr>
-        <w:t>authenticationProvider.setUserDetailsService</w:t>
-      </w:r>
-      <w:r>
-        <w:rPr>
-          <w:color w:val="FF0000"/>
-        </w:rPr>
-        <w:t xml:space="preserve"> </w:t>
-      </w:r>
-      <w:r>
-        <w:t xml:space="preserve">of </w:t>
-      </w:r>
-      <w:r>
-        <w:rPr>
-          <w:color w:val="FF0000"/>
-          <w:highlight w:val="yellow"/>
-        </w:rPr>
-        <w:t>authenticationManager</w:t>
-      </w:r>
-      <w:r>
-        <w:rPr>
-          <w:color w:val="FF0000"/>
-        </w:rPr>
-        <w:t xml:space="preserve"> </w:t>
-      </w:r>
-      <w:r>
-        <w:t>method t</w:t>
-      </w:r>
-      <w:r>
-        <w:t xml:space="preserve">o use </w:t>
-      </w:r>
-      <w:r>
-        <w:rPr>
-          <w:color w:val="FF0000"/>
-          <w:highlight w:val="yellow"/>
-        </w:rPr>
-        <w:t>userDetailsService</w:t>
-      </w:r>
-      <w:r>
-        <w:rPr>
-          <w:color w:val="FF0000"/>
-        </w:rPr>
-        <w:t xml:space="preserve"> </w:t>
-      </w:r>
-      <w:r>
-        <w:t>which define as</w:t>
-      </w:r>
-    </w:p>
-    <w:p>
-      <w:pPr>
-        <w:pStyle w:val="HTMLPreformatted"/>
-        <w:shd w:val="clear" w:color="auto" w:fill="2B2B2B"/>
-        <w:ind w:left="720"/>
-        <w:rPr>
-          <w:rFonts w:ascii="JetBrains Mono" w:hAnsi="JetBrains Mono" w:cs="JetBrains Mono"/>
-          <w:color w:val="A9B7C6"/>
-        </w:rPr>
-      </w:pPr>
-      <w:r>
-        <w:rPr>
-          <w:rFonts w:ascii="JetBrains Mono" w:hAnsi="JetBrains Mono" w:cs="JetBrains Mono"/>
-          <w:color w:val="CC7832"/>
-        </w:rPr>
-        <w:t xml:space="preserve">private final </w:t>
-      </w:r>
-      <w:r>
-        <w:rPr>
-          <w:rFonts w:ascii="JetBrains Mono" w:hAnsi="JetBrains Mono" w:cs="JetBrains Mono"/>
-          <w:color w:val="A9B7C6"/>
-        </w:rPr>
-        <w:t xml:space="preserve">UserDetailsService </w:t>
-      </w:r>
-      <w:r>
-        <w:rPr>
-          <w:rFonts w:ascii="JetBrains Mono" w:hAnsi="JetBrains Mono" w:cs="JetBrains Mono"/>
-          <w:color w:val="9876AA"/>
-        </w:rPr>
-        <w:t>userDetailsService</w:t>
-      </w:r>
-      <w:r>
-        <w:rPr>
-          <w:rFonts w:ascii="JetBrains Mono" w:hAnsi="JetBrains Mono" w:cs="JetBrains Mono"/>
-          <w:color w:val="CC7832"/>
-        </w:rPr>
-        <w:t>;</w:t>
-      </w:r>
-    </w:p>
-    <w:p>
-      <w:pPr>
-        <w:pStyle w:val="ListParagraph"/>
-      </w:pPr>
-    </w:p>
-    <w:p>
-      <w:pPr>
-        <w:pStyle w:val="ListParagraph"/>
-        <w:numPr>
-          <w:ilvl w:val="0"/>
-          <w:numId w:val="8"/>
-        </w:numPr>
-      </w:pPr>
-    </w:p>
-    <w:p/>
-    <w:p>
-      <w:pPr>
-        <w:pStyle w:val="Heading3"/>
-      </w:pPr>
-      <w:r>
-        <w:lastRenderedPageBreak/>
-        <w:t>Testing Login Method</w:t>
-      </w:r>
-    </w:p>
-    <w:p>
-      <w:pPr>
-        <w:pStyle w:val="Heading3"/>
-      </w:pPr>
-      <w:r>
-        <w:t>Spring Security Update</w:t>
-      </w:r>
-    </w:p>
-    <w:p>
-      <w:pPr>
-        <w:pStyle w:val="Heading2"/>
-      </w:pPr>
-      <w:r>
-        <w:t>Login Functionality</w:t>
-      </w:r>
-    </w:p>
-    <w:p>
-      <w:pPr>
-        <w:pStyle w:val="Heading3"/>
-      </w:pPr>
-      <w:r>
-        <w:t>Review Achitecture Design</w:t>
-      </w:r>
-    </w:p>
-    <w:p>
-      <w:pPr>
-        <w:pStyle w:val="Heading3"/>
-      </w:pPr>
-      <w:r>
-        <w:t>Verification Code</w:t>
-      </w:r>
-    </w:p>
-    <w:p>
-      <w:pPr>
-        <w:pStyle w:val="Heading3"/>
-      </w:pPr>
-      <w:r>
-        <w:t>Login Flow Review</w:t>
-      </w:r>
-    </w:p>
-    <w:p>
-      <w:pPr>
-        <w:pStyle w:val="Heading3"/>
-      </w:pPr>
-      <w:r>
-        <w:t>Token Provider</w:t>
-      </w:r>
-    </w:p>
-    <w:p>
-      <w:pPr>
-        <w:pStyle w:val="Heading3"/>
-      </w:pPr>
-      <w:r>
-        <w:t>Login Test with Token</w:t>
-      </w:r>
-    </w:p>
-    <w:p>
-      <w:pPr>
-        <w:pStyle w:val="Heading3"/>
-      </w:pPr>
-      <w:r>
-        <w:t>Verify Code</w:t>
-      </w:r>
-    </w:p>
-    <w:p>
-      <w:pPr>
-        <w:pStyle w:val="Heading3"/>
-      </w:pPr>
-      <w:r>
-        <w:t>Login Test with Code</w:t>
-      </w:r>
-    </w:p>
-    <w:p>
-      <w:pPr>
-        <w:pStyle w:val="Heading3"/>
-      </w:pPr>
-      <w:r>
-        <w:t>Code Refactoring</w:t>
-      </w:r>
-    </w:p>
-    <w:p>
-      <w:pPr>
-        <w:pStyle w:val="Heading3"/>
-      </w:pPr>
-      <w:r>
-        <w:t>Login Test after Refactoring</w:t>
-      </w:r>
-    </w:p>
-    <w:p>
-      <w:pPr>
-        <w:pStyle w:val="Heading2"/>
-      </w:pPr>
-      <w:r>
-        <w:t>Authorization Filter</w:t>
-      </w:r>
-    </w:p>
-    <w:p>
-      <w:pPr>
-        <w:pStyle w:val="Heading3"/>
-      </w:pPr>
-      <w:r>
-        <w:t>Introduction</w:t>
-      </w:r>
-    </w:p>
-    <w:p>
-      <w:pPr>
-        <w:pStyle w:val="Heading3"/>
-      </w:pPr>
-      <w:r>
-        <w:t>Authorization Filter</w:t>
-      </w:r>
-    </w:p>
-    <w:p>
-      <w:pPr>
-        <w:pStyle w:val="Heading2"/>
-      </w:pPr>
-      <w:r>
         <w:t>Exception Handling</w:t>
       </w:r>
     </w:p>
@@ -7665,9 +9474,9 @@
     </w:lvl>
   </w:abstractNum>
   <w:abstractNum w:abstractNumId="4" w15:restartNumberingAfterBreak="0">
-    <w:nsid w:val="3A191095"/>
+    <w:nsid w:val="31507A7C"/>
     <w:multiLevelType w:val="hybridMultilevel"/>
-    <w:tmpl w:val="B8B6B704"/>
+    <w:tmpl w:val="93046726"/>
     <w:lvl w:ilvl="0" w:tplc="04090001">
       <w:start w:val="1"/>
       <w:numFmt w:val="bullet"/>
@@ -7778,6 +9587,119 @@
     </w:lvl>
   </w:abstractNum>
   <w:abstractNum w:abstractNumId="5" w15:restartNumberingAfterBreak="0">
+    <w:nsid w:val="3A191095"/>
+    <w:multiLevelType w:val="hybridMultilevel"/>
+    <w:tmpl w:val="B8B6B704"/>
+    <w:lvl w:ilvl="0" w:tplc="04090001">
+      <w:start w:val="1"/>
+      <w:numFmt w:val="bullet"/>
+      <w:lvlText w:val=""/>
+      <w:lvlJc w:val="left"/>
+      <w:pPr>
+        <w:ind w:left="720" w:hanging="360"/>
+      </w:pPr>
+      <w:rPr>
+        <w:rFonts w:ascii="Symbol" w:hAnsi="Symbol" w:hint="default"/>
+      </w:rPr>
+    </w:lvl>
+    <w:lvl w:ilvl="1" w:tplc="04090003" w:tentative="1">
+      <w:start w:val="1"/>
+      <w:numFmt w:val="bullet"/>
+      <w:lvlText w:val="o"/>
+      <w:lvlJc w:val="left"/>
+      <w:pPr>
+        <w:ind w:left="1440" w:hanging="360"/>
+      </w:pPr>
+      <w:rPr>
+        <w:rFonts w:ascii="Courier New" w:hAnsi="Courier New" w:cs="Courier New" w:hint="default"/>
+      </w:rPr>
+    </w:lvl>
+    <w:lvl w:ilvl="2" w:tplc="04090005" w:tentative="1">
+      <w:start w:val="1"/>
+      <w:numFmt w:val="bullet"/>
+      <w:lvlText w:val=""/>
+      <w:lvlJc w:val="left"/>
+      <w:pPr>
+        <w:ind w:left="2160" w:hanging="360"/>
+      </w:pPr>
+      <w:rPr>
+        <w:rFonts w:ascii="Wingdings" w:hAnsi="Wingdings" w:hint="default"/>
+      </w:rPr>
+    </w:lvl>
+    <w:lvl w:ilvl="3" w:tplc="04090001" w:tentative="1">
+      <w:start w:val="1"/>
+      <w:numFmt w:val="bullet"/>
+      <w:lvlText w:val=""/>
+      <w:lvlJc w:val="left"/>
+      <w:pPr>
+        <w:ind w:left="2880" w:hanging="360"/>
+      </w:pPr>
+      <w:rPr>
+        <w:rFonts w:ascii="Symbol" w:hAnsi="Symbol" w:hint="default"/>
+      </w:rPr>
+    </w:lvl>
+    <w:lvl w:ilvl="4" w:tplc="04090003" w:tentative="1">
+      <w:start w:val="1"/>
+      <w:numFmt w:val="bullet"/>
+      <w:lvlText w:val="o"/>
+      <w:lvlJc w:val="left"/>
+      <w:pPr>
+        <w:ind w:left="3600" w:hanging="360"/>
+      </w:pPr>
+      <w:rPr>
+        <w:rFonts w:ascii="Courier New" w:hAnsi="Courier New" w:cs="Courier New" w:hint="default"/>
+      </w:rPr>
+    </w:lvl>
+    <w:lvl w:ilvl="5" w:tplc="04090005" w:tentative="1">
+      <w:start w:val="1"/>
+      <w:numFmt w:val="bullet"/>
+      <w:lvlText w:val=""/>
+      <w:lvlJc w:val="left"/>
+      <w:pPr>
+        <w:ind w:left="4320" w:hanging="360"/>
+      </w:pPr>
+      <w:rPr>
+        <w:rFonts w:ascii="Wingdings" w:hAnsi="Wingdings" w:hint="default"/>
+      </w:rPr>
+    </w:lvl>
+    <w:lvl w:ilvl="6" w:tplc="04090001" w:tentative="1">
+      <w:start w:val="1"/>
+      <w:numFmt w:val="bullet"/>
+      <w:lvlText w:val=""/>
+      <w:lvlJc w:val="left"/>
+      <w:pPr>
+        <w:ind w:left="5040" w:hanging="360"/>
+      </w:pPr>
+      <w:rPr>
+        <w:rFonts w:ascii="Symbol" w:hAnsi="Symbol" w:hint="default"/>
+      </w:rPr>
+    </w:lvl>
+    <w:lvl w:ilvl="7" w:tplc="04090003" w:tentative="1">
+      <w:start w:val="1"/>
+      <w:numFmt w:val="bullet"/>
+      <w:lvlText w:val="o"/>
+      <w:lvlJc w:val="left"/>
+      <w:pPr>
+        <w:ind w:left="5760" w:hanging="360"/>
+      </w:pPr>
+      <w:rPr>
+        <w:rFonts w:ascii="Courier New" w:hAnsi="Courier New" w:cs="Courier New" w:hint="default"/>
+      </w:rPr>
+    </w:lvl>
+    <w:lvl w:ilvl="8" w:tplc="04090005" w:tentative="1">
+      <w:start w:val="1"/>
+      <w:numFmt w:val="bullet"/>
+      <w:lvlText w:val=""/>
+      <w:lvlJc w:val="left"/>
+      <w:pPr>
+        <w:ind w:left="6480" w:hanging="360"/>
+      </w:pPr>
+      <w:rPr>
+        <w:rFonts w:ascii="Wingdings" w:hAnsi="Wingdings" w:hint="default"/>
+      </w:rPr>
+    </w:lvl>
+  </w:abstractNum>
+  <w:abstractNum w:abstractNumId="6" w15:restartNumberingAfterBreak="0">
     <w:nsid w:val="4465204D"/>
     <w:multiLevelType w:val="hybridMultilevel"/>
     <w:tmpl w:val="157CA836"/>
@@ -7890,10 +9812,10 @@
       </w:rPr>
     </w:lvl>
   </w:abstractNum>
-  <w:abstractNum w:abstractNumId="6" w15:restartNumberingAfterBreak="0">
-    <w:nsid w:val="6DD84BAE"/>
+  <w:abstractNum w:abstractNumId="7" w15:restartNumberingAfterBreak="0">
+    <w:nsid w:val="5BFC1CB5"/>
     <w:multiLevelType w:val="hybridMultilevel"/>
-    <w:tmpl w:val="A3C8B8EE"/>
+    <w:tmpl w:val="127A1CDE"/>
     <w:lvl w:ilvl="0" w:tplc="04090001">
       <w:start w:val="1"/>
       <w:numFmt w:val="bullet"/>
@@ -8003,10 +9925,10 @@
       </w:rPr>
     </w:lvl>
   </w:abstractNum>
-  <w:abstractNum w:abstractNumId="7" w15:restartNumberingAfterBreak="0">
-    <w:nsid w:val="7DB6770F"/>
+  <w:abstractNum w:abstractNumId="8" w15:restartNumberingAfterBreak="0">
+    <w:nsid w:val="6DD84BAE"/>
     <w:multiLevelType w:val="hybridMultilevel"/>
-    <w:tmpl w:val="9AEE125E"/>
+    <w:tmpl w:val="A3C8B8EE"/>
     <w:lvl w:ilvl="0" w:tplc="04090001">
       <w:start w:val="1"/>
       <w:numFmt w:val="bullet"/>
@@ -8116,29 +10038,148 @@
       </w:rPr>
     </w:lvl>
   </w:abstractNum>
+  <w:abstractNum w:abstractNumId="9" w15:restartNumberingAfterBreak="0">
+    <w:nsid w:val="7DB6770F"/>
+    <w:multiLevelType w:val="hybridMultilevel"/>
+    <w:tmpl w:val="9AEE125E"/>
+    <w:lvl w:ilvl="0" w:tplc="04090001">
+      <w:start w:val="1"/>
+      <w:numFmt w:val="bullet"/>
+      <w:lvlText w:val=""/>
+      <w:lvlJc w:val="left"/>
+      <w:pPr>
+        <w:ind w:left="720" w:hanging="360"/>
+      </w:pPr>
+      <w:rPr>
+        <w:rFonts w:ascii="Symbol" w:hAnsi="Symbol" w:hint="default"/>
+      </w:rPr>
+    </w:lvl>
+    <w:lvl w:ilvl="1" w:tplc="04090003" w:tentative="1">
+      <w:start w:val="1"/>
+      <w:numFmt w:val="bullet"/>
+      <w:lvlText w:val="o"/>
+      <w:lvlJc w:val="left"/>
+      <w:pPr>
+        <w:ind w:left="1440" w:hanging="360"/>
+      </w:pPr>
+      <w:rPr>
+        <w:rFonts w:ascii="Courier New" w:hAnsi="Courier New" w:cs="Courier New" w:hint="default"/>
+      </w:rPr>
+    </w:lvl>
+    <w:lvl w:ilvl="2" w:tplc="04090005" w:tentative="1">
+      <w:start w:val="1"/>
+      <w:numFmt w:val="bullet"/>
+      <w:lvlText w:val=""/>
+      <w:lvlJc w:val="left"/>
+      <w:pPr>
+        <w:ind w:left="2160" w:hanging="360"/>
+      </w:pPr>
+      <w:rPr>
+        <w:rFonts w:ascii="Wingdings" w:hAnsi="Wingdings" w:hint="default"/>
+      </w:rPr>
+    </w:lvl>
+    <w:lvl w:ilvl="3" w:tplc="04090001" w:tentative="1">
+      <w:start w:val="1"/>
+      <w:numFmt w:val="bullet"/>
+      <w:lvlText w:val=""/>
+      <w:lvlJc w:val="left"/>
+      <w:pPr>
+        <w:ind w:left="2880" w:hanging="360"/>
+      </w:pPr>
+      <w:rPr>
+        <w:rFonts w:ascii="Symbol" w:hAnsi="Symbol" w:hint="default"/>
+      </w:rPr>
+    </w:lvl>
+    <w:lvl w:ilvl="4" w:tplc="04090003" w:tentative="1">
+      <w:start w:val="1"/>
+      <w:numFmt w:val="bullet"/>
+      <w:lvlText w:val="o"/>
+      <w:lvlJc w:val="left"/>
+      <w:pPr>
+        <w:ind w:left="3600" w:hanging="360"/>
+      </w:pPr>
+      <w:rPr>
+        <w:rFonts w:ascii="Courier New" w:hAnsi="Courier New" w:cs="Courier New" w:hint="default"/>
+      </w:rPr>
+    </w:lvl>
+    <w:lvl w:ilvl="5" w:tplc="04090005" w:tentative="1">
+      <w:start w:val="1"/>
+      <w:numFmt w:val="bullet"/>
+      <w:lvlText w:val=""/>
+      <w:lvlJc w:val="left"/>
+      <w:pPr>
+        <w:ind w:left="4320" w:hanging="360"/>
+      </w:pPr>
+      <w:rPr>
+        <w:rFonts w:ascii="Wingdings" w:hAnsi="Wingdings" w:hint="default"/>
+      </w:rPr>
+    </w:lvl>
+    <w:lvl w:ilvl="6" w:tplc="04090001" w:tentative="1">
+      <w:start w:val="1"/>
+      <w:numFmt w:val="bullet"/>
+      <w:lvlText w:val=""/>
+      <w:lvlJc w:val="left"/>
+      <w:pPr>
+        <w:ind w:left="5040" w:hanging="360"/>
+      </w:pPr>
+      <w:rPr>
+        <w:rFonts w:ascii="Symbol" w:hAnsi="Symbol" w:hint="default"/>
+      </w:rPr>
+    </w:lvl>
+    <w:lvl w:ilvl="7" w:tplc="04090003" w:tentative="1">
+      <w:start w:val="1"/>
+      <w:numFmt w:val="bullet"/>
+      <w:lvlText w:val="o"/>
+      <w:lvlJc w:val="left"/>
+      <w:pPr>
+        <w:ind w:left="5760" w:hanging="360"/>
+      </w:pPr>
+      <w:rPr>
+        <w:rFonts w:ascii="Courier New" w:hAnsi="Courier New" w:cs="Courier New" w:hint="default"/>
+      </w:rPr>
+    </w:lvl>
+    <w:lvl w:ilvl="8" w:tplc="04090005" w:tentative="1">
+      <w:start w:val="1"/>
+      <w:numFmt w:val="bullet"/>
+      <w:lvlText w:val=""/>
+      <w:lvlJc w:val="left"/>
+      <w:pPr>
+        <w:ind w:left="6480" w:hanging="360"/>
+      </w:pPr>
+      <w:rPr>
+        <w:rFonts w:ascii="Wingdings" w:hAnsi="Wingdings" w:hint="default"/>
+      </w:rPr>
+    </w:lvl>
+  </w:abstractNum>
   <w:num w:numId="1" w16cid:durableId="1831939419">
-    <w:abstractNumId w:val="5"/>
+    <w:abstractNumId w:val="6"/>
   </w:num>
   <w:num w:numId="2" w16cid:durableId="812409056">
-    <w:abstractNumId w:val="4"/>
+    <w:abstractNumId w:val="5"/>
   </w:num>
   <w:num w:numId="3" w16cid:durableId="44333451">
     <w:abstractNumId w:val="2"/>
   </w:num>
   <w:num w:numId="4" w16cid:durableId="480922591">
-    <w:abstractNumId w:val="7"/>
+    <w:abstractNumId w:val="9"/>
   </w:num>
   <w:num w:numId="5" w16cid:durableId="1275938304">
     <w:abstractNumId w:val="3"/>
   </w:num>
   <w:num w:numId="6" w16cid:durableId="668220519">
-    <w:abstractNumId w:val="6"/>
+    <w:abstractNumId w:val="8"/>
   </w:num>
   <w:num w:numId="7" w16cid:durableId="458643214">
     <w:abstractNumId w:val="1"/>
   </w:num>
   <w:num w:numId="8" w16cid:durableId="1645819423">
     <w:abstractNumId w:val="0"/>
+  </w:num>
+  <w:num w:numId="9" w16cid:durableId="133837385">
+    <w:abstractNumId w:val="7"/>
+  </w:num>
+  <w:num w:numId="10" w16cid:durableId="1722559041">
+    <w:abstractNumId w:val="4"/>
   </w:num>
 </w:numbering>
 </file>
